--- a/Sideline/初中物理/中考真题/2023年新疆中考物理试题（解析版）.docx
+++ b/Sideline/初中物理/中考真题/2023年新疆中考物理试题（解析版）.docx
@@ -7,8 +7,6 @@
         <w:spacing w:line="360" w:lineRule="auto"/>
         <w:jc w:val="center"/>
       </w:pPr>
-      <w:bookmarkStart w:id="0" w:name="_GoBack"/>
-      <w:bookmarkEnd w:id="0"/>
       <w:r>
         <w:rPr>
           <w:rFonts w:ascii="Times New Roman" w:hAnsi="Times New Roman" w:eastAsia="Times New Roman" w:cs="Times New Roman"/>
@@ -42,7 +40,7 @@
                     </pic:cNvPicPr>
                   </pic:nvPicPr>
                   <pic:blipFill>
-                    <a:blip r:embed="rId10"/>
+                    <a:blip r:embed="rId9"/>
                     <a:stretch>
                       <a:fillRect/>
                     </a:stretch>
@@ -541,7 +539,7 @@
                     </pic:cNvPicPr>
                   </pic:nvPicPr>
                   <pic:blipFill>
-                    <a:blip r:embed="rId11"/>
+                    <a:blip r:embed="rId10"/>
                     <a:stretch>
                       <a:fillRect/>
                     </a:stretch>
@@ -1792,7 +1790,7 @@
                     </pic:cNvPicPr>
                   </pic:nvPicPr>
                   <pic:blipFill>
-                    <a:blip r:embed="rId12"/>
+                    <a:blip r:embed="rId11"/>
                     <a:stretch>
                       <a:fillRect/>
                     </a:stretch>
@@ -2162,12 +2160,12 @@
             <v:path/>
             <v:fill on="f" focussize="0,0"/>
             <v:stroke on="f" joinstyle="miter"/>
-            <v:imagedata r:id="rId14" o:title="eqId2dfa81c23949ad663cd93d4dcb044f40"/>
+            <v:imagedata r:id="rId13" o:title="eqId2dfa81c23949ad663cd93d4dcb044f40"/>
             <o:lock v:ext="edit" aspectratio="t"/>
             <w10:wrap type="none"/>
             <w10:anchorlock/>
           </v:shape>
-          <o:OLEObject Type="Embed" ProgID="Equation.DSMT4" ShapeID="_x0000_i1025" DrawAspect="Content" ObjectID="_1468075725" r:id="rId13">
+          <o:OLEObject Type="Embed" ProgID="Equation.DSMT4" ShapeID="_x0000_i1025" DrawAspect="Content" ObjectID="_1468075725" r:id="rId12">
             <o:LockedField>false</o:LockedField>
           </o:OLEObject>
         </w:object>
@@ -2375,12 +2373,12 @@
             <v:path/>
             <v:fill on="f" focussize="0,0"/>
             <v:stroke on="f" joinstyle="miter"/>
-            <v:imagedata r:id="rId16" o:title="eqId705eeba10503ef77f22dea764aef402a"/>
+            <v:imagedata r:id="rId15" o:title="eqId705eeba10503ef77f22dea764aef402a"/>
             <o:lock v:ext="edit" aspectratio="t"/>
             <w10:wrap type="none"/>
             <w10:anchorlock/>
           </v:shape>
-          <o:OLEObject Type="Embed" ProgID="Equation.DSMT4" ShapeID="_x0000_i1026" DrawAspect="Content" ObjectID="_1468075726" r:id="rId15">
+          <o:OLEObject Type="Embed" ProgID="Equation.DSMT4" ShapeID="_x0000_i1026" DrawAspect="Content" ObjectID="_1468075726" r:id="rId14">
             <o:LockedField>false</o:LockedField>
           </o:OLEObject>
         </w:object>
@@ -2418,12 +2416,12 @@
             <v:path/>
             <v:fill on="f" focussize="0,0"/>
             <v:stroke on="f" joinstyle="miter"/>
-            <v:imagedata r:id="rId18" o:title="eqId739490a4085670515632b5b7f884f7e9"/>
+            <v:imagedata r:id="rId17" o:title="eqId739490a4085670515632b5b7f884f7e9"/>
             <o:lock v:ext="edit" aspectratio="t"/>
             <w10:wrap type="none"/>
             <w10:anchorlock/>
           </v:shape>
-          <o:OLEObject Type="Embed" ProgID="Equation.DSMT4" ShapeID="_x0000_i1027" DrawAspect="Content" ObjectID="_1468075727" r:id="rId17">
+          <o:OLEObject Type="Embed" ProgID="Equation.DSMT4" ShapeID="_x0000_i1027" DrawAspect="Content" ObjectID="_1468075727" r:id="rId16">
             <o:LockedField>false</o:LockedField>
           </o:OLEObject>
         </w:object>
@@ -2461,12 +2459,12 @@
             <v:path/>
             <v:fill on="f" focussize="0,0"/>
             <v:stroke on="f" joinstyle="miter"/>
-            <v:imagedata r:id="rId20" o:title="eqId4b274036efafab3a99d59a6fffbf82c2"/>
+            <v:imagedata r:id="rId19" o:title="eqId4b274036efafab3a99d59a6fffbf82c2"/>
             <o:lock v:ext="edit" aspectratio="t"/>
             <w10:wrap type="none"/>
             <w10:anchorlock/>
           </v:shape>
-          <o:OLEObject Type="Embed" ProgID="Equation.DSMT4" ShapeID="_x0000_i1028" DrawAspect="Content" ObjectID="_1468075728" r:id="rId19">
+          <o:OLEObject Type="Embed" ProgID="Equation.DSMT4" ShapeID="_x0000_i1028" DrawAspect="Content" ObjectID="_1468075728" r:id="rId18">
             <o:LockedField>false</o:LockedField>
           </o:OLEObject>
         </w:object>
@@ -2658,7 +2656,7 @@
                     </pic:cNvPicPr>
                   </pic:nvPicPr>
                   <pic:blipFill>
-                    <a:blip r:embed="rId21"/>
+                    <a:blip r:embed="rId20"/>
                     <a:stretch>
                       <a:fillRect/>
                     </a:stretch>
@@ -2858,12 +2856,12 @@
             <v:path/>
             <v:fill on="f" focussize="0,0"/>
             <v:stroke on="f" joinstyle="miter"/>
-            <v:imagedata r:id="rId23" o:title="eqId91736589983e81b33f140099ead65315"/>
+            <v:imagedata r:id="rId22" o:title="eqId91736589983e81b33f140099ead65315"/>
             <o:lock v:ext="edit" aspectratio="t"/>
             <w10:wrap type="none"/>
             <w10:anchorlock/>
           </v:shape>
-          <o:OLEObject Type="Embed" ProgID="Equation.DSMT4" ShapeID="_x0000_i1029" DrawAspect="Content" ObjectID="_1468075729" r:id="rId22">
+          <o:OLEObject Type="Embed" ProgID="Equation.DSMT4" ShapeID="_x0000_i1029" DrawAspect="Content" ObjectID="_1468075729" r:id="rId21">
             <o:LockedField>false</o:LockedField>
           </o:OLEObject>
         </w:object>
@@ -2901,12 +2899,12 @@
             <v:path/>
             <v:fill on="f" focussize="0,0"/>
             <v:stroke on="f" joinstyle="miter"/>
-            <v:imagedata r:id="rId25" o:title="eqId9aa630e0c1897e6db320017b3e2d235a"/>
+            <v:imagedata r:id="rId24" o:title="eqId9aa630e0c1897e6db320017b3e2d235a"/>
             <o:lock v:ext="edit" aspectratio="t"/>
             <w10:wrap type="none"/>
             <w10:anchorlock/>
           </v:shape>
-          <o:OLEObject Type="Embed" ProgID="Equation.DSMT4" ShapeID="_x0000_i1030" DrawAspect="Content" ObjectID="_1468075730" r:id="rId24">
+          <o:OLEObject Type="Embed" ProgID="Equation.DSMT4" ShapeID="_x0000_i1030" DrawAspect="Content" ObjectID="_1468075730" r:id="rId23">
             <o:LockedField>false</o:LockedField>
           </o:OLEObject>
         </w:object>
@@ -2944,12 +2942,12 @@
             <v:path/>
             <v:fill on="f" focussize="0,0"/>
             <v:stroke on="f" joinstyle="miter"/>
-            <v:imagedata r:id="rId27" o:title="eqIda0461a1a1319bd582a3125427e93fff6"/>
+            <v:imagedata r:id="rId26" o:title="eqIda0461a1a1319bd582a3125427e93fff6"/>
             <o:lock v:ext="edit" aspectratio="t"/>
             <w10:wrap type="none"/>
             <w10:anchorlock/>
           </v:shape>
-          <o:OLEObject Type="Embed" ProgID="Equation.DSMT4" ShapeID="_x0000_i1031" DrawAspect="Content" ObjectID="_1468075731" r:id="rId26">
+          <o:OLEObject Type="Embed" ProgID="Equation.DSMT4" ShapeID="_x0000_i1031" DrawAspect="Content" ObjectID="_1468075731" r:id="rId25">
             <o:LockedField>false</o:LockedField>
           </o:OLEObject>
         </w:object>
@@ -2970,12 +2968,12 @@
             <v:path/>
             <v:fill on="f" focussize="0,0"/>
             <v:stroke on="f" joinstyle="miter"/>
-            <v:imagedata r:id="rId29" o:title="eqIdafe5ffd853b76b6b11476ec721f19e99"/>
+            <v:imagedata r:id="rId28" o:title="eqIdafe5ffd853b76b6b11476ec721f19e99"/>
             <o:lock v:ext="edit" aspectratio="t"/>
             <w10:wrap type="none"/>
             <w10:anchorlock/>
           </v:shape>
-          <o:OLEObject Type="Embed" ProgID="Equation.DSMT4" ShapeID="_x0000_i1032" DrawAspect="Content" ObjectID="_1468075732" r:id="rId28">
+          <o:OLEObject Type="Embed" ProgID="Equation.DSMT4" ShapeID="_x0000_i1032" DrawAspect="Content" ObjectID="_1468075732" r:id="rId27">
             <o:LockedField>false</o:LockedField>
           </o:OLEObject>
         </w:object>
@@ -3013,12 +3011,12 @@
             <v:path/>
             <v:fill on="f" focussize="0,0"/>
             <v:stroke on="f" joinstyle="miter"/>
-            <v:imagedata r:id="rId31" o:title="eqId66b133bb12a28be06eafee1cd59b4bab"/>
+            <v:imagedata r:id="rId30" o:title="eqId66b133bb12a28be06eafee1cd59b4bab"/>
             <o:lock v:ext="edit" aspectratio="t"/>
             <w10:wrap type="none"/>
             <w10:anchorlock/>
           </v:shape>
-          <o:OLEObject Type="Embed" ProgID="Equation.DSMT4" ShapeID="_x0000_i1033" DrawAspect="Content" ObjectID="_1468075733" r:id="rId30">
+          <o:OLEObject Type="Embed" ProgID="Equation.DSMT4" ShapeID="_x0000_i1033" DrawAspect="Content" ObjectID="_1468075733" r:id="rId29">
             <o:LockedField>false</o:LockedField>
           </o:OLEObject>
         </w:object>
@@ -3056,12 +3054,12 @@
             <v:path/>
             <v:fill on="f" focussize="0,0"/>
             <v:stroke on="f" joinstyle="miter"/>
-            <v:imagedata r:id="rId33" o:title="eqId1dad711d941e6366d9d56efbeeea8fca"/>
+            <v:imagedata r:id="rId32" o:title="eqId1dad711d941e6366d9d56efbeeea8fca"/>
             <o:lock v:ext="edit" aspectratio="t"/>
             <w10:wrap type="none"/>
             <w10:anchorlock/>
           </v:shape>
-          <o:OLEObject Type="Embed" ProgID="Equation.DSMT4" ShapeID="_x0000_i1034" DrawAspect="Content" ObjectID="_1468075734" r:id="rId32">
+          <o:OLEObject Type="Embed" ProgID="Equation.DSMT4" ShapeID="_x0000_i1034" DrawAspect="Content" ObjectID="_1468075734" r:id="rId31">
             <o:LockedField>false</o:LockedField>
           </o:OLEObject>
         </w:object>
@@ -3113,12 +3111,12 @@
             <v:path/>
             <v:fill on="f" focussize="0,0"/>
             <v:stroke on="f" joinstyle="miter"/>
-            <v:imagedata r:id="rId35" o:title="eqIdc65480b95440a420f14e150186427ac6"/>
+            <v:imagedata r:id="rId34" o:title="eqIdc65480b95440a420f14e150186427ac6"/>
             <o:lock v:ext="edit" aspectratio="t"/>
             <w10:wrap type="none"/>
             <w10:anchorlock/>
           </v:shape>
-          <o:OLEObject Type="Embed" ProgID="Equation.DSMT4" ShapeID="_x0000_i1035" DrawAspect="Content" ObjectID="_1468075735" r:id="rId34">
+          <o:OLEObject Type="Embed" ProgID="Equation.DSMT4" ShapeID="_x0000_i1035" DrawAspect="Content" ObjectID="_1468075735" r:id="rId33">
             <o:LockedField>false</o:LockedField>
           </o:OLEObject>
         </w:object>
@@ -3156,12 +3154,12 @@
             <v:path/>
             <v:fill on="f" focussize="0,0"/>
             <v:stroke on="f" joinstyle="miter"/>
-            <v:imagedata r:id="rId37" o:title="eqId524244a140ba17d657fde95e451e92b7"/>
+            <v:imagedata r:id="rId36" o:title="eqId524244a140ba17d657fde95e451e92b7"/>
             <o:lock v:ext="edit" aspectratio="t"/>
             <w10:wrap type="none"/>
             <w10:anchorlock/>
           </v:shape>
-          <o:OLEObject Type="Embed" ProgID="Equation.DSMT4" ShapeID="_x0000_i1036" DrawAspect="Content" ObjectID="_1468075736" r:id="rId36">
+          <o:OLEObject Type="Embed" ProgID="Equation.DSMT4" ShapeID="_x0000_i1036" DrawAspect="Content" ObjectID="_1468075736" r:id="rId35">
             <o:LockedField>false</o:LockedField>
           </o:OLEObject>
         </w:object>
@@ -3182,12 +3180,12 @@
             <v:path/>
             <v:fill on="f" focussize="0,0"/>
             <v:stroke on="f" joinstyle="miter"/>
-            <v:imagedata r:id="rId39" o:title="eqId0f86c7b8eda73de4d8112938d18409e2"/>
+            <v:imagedata r:id="rId38" o:title="eqId0f86c7b8eda73de4d8112938d18409e2"/>
             <o:lock v:ext="edit" aspectratio="t"/>
             <w10:wrap type="none"/>
             <w10:anchorlock/>
           </v:shape>
-          <o:OLEObject Type="Embed" ProgID="Equation.DSMT4" ShapeID="_x0000_i1037" DrawAspect="Content" ObjectID="_1468075737" r:id="rId38">
+          <o:OLEObject Type="Embed" ProgID="Equation.DSMT4" ShapeID="_x0000_i1037" DrawAspect="Content" ObjectID="_1468075737" r:id="rId37">
             <o:LockedField>false</o:LockedField>
           </o:OLEObject>
         </w:object>
@@ -3225,12 +3223,12 @@
             <v:path/>
             <v:fill on="f" focussize="0,0"/>
             <v:stroke on="f" joinstyle="miter"/>
-            <v:imagedata r:id="rId41" o:title="eqIdb69682b8359446cf516a03b4eb60daf7"/>
+            <v:imagedata r:id="rId40" o:title="eqIdb69682b8359446cf516a03b4eb60daf7"/>
             <o:lock v:ext="edit" aspectratio="t"/>
             <w10:wrap type="none"/>
             <w10:anchorlock/>
           </v:shape>
-          <o:OLEObject Type="Embed" ProgID="Equation.DSMT4" ShapeID="_x0000_i1038" DrawAspect="Content" ObjectID="_1468075738" r:id="rId40">
+          <o:OLEObject Type="Embed" ProgID="Equation.DSMT4" ShapeID="_x0000_i1038" DrawAspect="Content" ObjectID="_1468075738" r:id="rId39">
             <o:LockedField>false</o:LockedField>
           </o:OLEObject>
         </w:object>
@@ -3349,7 +3347,7 @@
                     </pic:cNvPicPr>
                   </pic:nvPicPr>
                   <pic:blipFill>
-                    <a:blip r:embed="rId42"/>
+                    <a:blip r:embed="rId41"/>
                     <a:stretch>
                       <a:fillRect/>
                     </a:stretch>
@@ -3803,7 +3801,7 @@
                     </pic:cNvPicPr>
                   </pic:nvPicPr>
                   <pic:blipFill>
-                    <a:blip r:embed="rId43"/>
+                    <a:blip r:embed="rId42"/>
                     <a:stretch>
                       <a:fillRect/>
                     </a:stretch>
@@ -4096,12 +4094,12 @@
             <v:path/>
             <v:fill on="f" focussize="0,0"/>
             <v:stroke on="f" joinstyle="miter"/>
-            <v:imagedata r:id="rId45" o:title="eqId4116efa40e55d934e16a6a2473168458"/>
+            <v:imagedata r:id="rId44" o:title="eqId4116efa40e55d934e16a6a2473168458"/>
             <o:lock v:ext="edit" aspectratio="t"/>
             <w10:wrap type="none"/>
             <w10:anchorlock/>
           </v:shape>
-          <o:OLEObject Type="Embed" ProgID="Equation.DSMT4" ShapeID="_x0000_i1039" DrawAspect="Content" ObjectID="_1468075739" r:id="rId44">
+          <o:OLEObject Type="Embed" ProgID="Equation.DSMT4" ShapeID="_x0000_i1039" DrawAspect="Content" ObjectID="_1468075739" r:id="rId43">
             <o:LockedField>false</o:LockedField>
           </o:OLEObject>
         </w:object>
@@ -4137,6 +4135,8 @@
         </w:rPr>
         <w:t>由①②两式联立可得</w:t>
       </w:r>
+      <w:bookmarkStart w:id="0" w:name="_GoBack"/>
+      <w:bookmarkEnd w:id="0"/>
     </w:p>
     <w:p>
       <w:pPr>
@@ -4153,12 +4153,12 @@
             <v:path/>
             <v:fill on="f" focussize="0,0"/>
             <v:stroke on="f" joinstyle="miter"/>
-            <v:imagedata r:id="rId47" o:title="eqIdc9943be4ad16c4e368ae153fa1faf255"/>
+            <v:imagedata r:id="rId46" o:title="eqIdc9943be4ad16c4e368ae153fa1faf255"/>
             <o:lock v:ext="edit" aspectratio="t"/>
             <w10:wrap type="none"/>
             <w10:anchorlock/>
           </v:shape>
-          <o:OLEObject Type="Embed" ProgID="Equation.DSMT4" ShapeID="_x0000_i1040" DrawAspect="Content" ObjectID="_1468075740" r:id="rId46">
+          <o:OLEObject Type="Embed" ProgID="Equation.DSMT4" ShapeID="_x0000_i1040" DrawAspect="Content" ObjectID="_1468075740" r:id="rId45">
             <o:LockedField>false</o:LockedField>
           </o:OLEObject>
         </w:object>
@@ -4254,12 +4254,12 @@
             <v:path/>
             <v:fill on="f" focussize="0,0"/>
             <v:stroke on="f" joinstyle="miter"/>
-            <v:imagedata r:id="rId49" o:title="eqIdb68311b85497b7c7e9c8f4b9902667d2"/>
+            <v:imagedata r:id="rId48" o:title="eqIdb68311b85497b7c7e9c8f4b9902667d2"/>
             <o:lock v:ext="edit" aspectratio="t"/>
             <w10:wrap type="none"/>
             <w10:anchorlock/>
           </v:shape>
-          <o:OLEObject Type="Embed" ProgID="Equation.DSMT4" ShapeID="_x0000_i1041" DrawAspect="Content" ObjectID="_1468075741" r:id="rId48">
+          <o:OLEObject Type="Embed" ProgID="Equation.DSMT4" ShapeID="_x0000_i1041" DrawAspect="Content" ObjectID="_1468075741" r:id="rId47">
             <o:LockedField>false</o:LockedField>
           </o:OLEObject>
         </w:object>
@@ -4362,12 +4362,12 @@
             <v:path/>
             <v:fill on="f" focussize="0,0"/>
             <v:stroke on="f" joinstyle="miter"/>
-            <v:imagedata r:id="rId51" o:title="eqIdc14ce358bfc6b82be04c2f3067926801"/>
+            <v:imagedata r:id="rId50" o:title="eqIdc14ce358bfc6b82be04c2f3067926801"/>
             <o:lock v:ext="edit" aspectratio="t"/>
             <w10:wrap type="none"/>
             <w10:anchorlock/>
           </v:shape>
-          <o:OLEObject Type="Embed" ProgID="Equation.DSMT4" ShapeID="_x0000_i1042" DrawAspect="Content" ObjectID="_1468075742" r:id="rId50">
+          <o:OLEObject Type="Embed" ProgID="Equation.DSMT4" ShapeID="_x0000_i1042" DrawAspect="Content" ObjectID="_1468075742" r:id="rId49">
             <o:LockedField>false</o:LockedField>
           </o:OLEObject>
         </w:object>
@@ -4419,12 +4419,12 @@
             <v:path/>
             <v:fill on="f" focussize="0,0"/>
             <v:stroke on="f" joinstyle="miter"/>
-            <v:imagedata r:id="rId53" o:title="eqId478f0a35de98cc4f97cc781867fb8ce5"/>
+            <v:imagedata r:id="rId52" o:title="eqId478f0a35de98cc4f97cc781867fb8ce5"/>
             <o:lock v:ext="edit" aspectratio="t"/>
             <w10:wrap type="none"/>
             <w10:anchorlock/>
           </v:shape>
-          <o:OLEObject Type="Embed" ProgID="Equation.DSMT4" ShapeID="_x0000_i1043" DrawAspect="Content" ObjectID="_1468075743" r:id="rId52">
+          <o:OLEObject Type="Embed" ProgID="Equation.DSMT4" ShapeID="_x0000_i1043" DrawAspect="Content" ObjectID="_1468075743" r:id="rId51">
             <o:LockedField>false</o:LockedField>
           </o:OLEObject>
         </w:object>
@@ -4554,12 +4554,12 @@
             <v:path/>
             <v:fill on="f" focussize="0,0"/>
             <v:stroke on="f" joinstyle="miter"/>
-            <v:imagedata r:id="rId55" o:title="eqIde03e98a33bd06332bcf56bec20d50a4d"/>
+            <v:imagedata r:id="rId54" o:title="eqIde03e98a33bd06332bcf56bec20d50a4d"/>
             <o:lock v:ext="edit" aspectratio="t"/>
             <w10:wrap type="none"/>
             <w10:anchorlock/>
           </v:shape>
-          <o:OLEObject Type="Embed" ProgID="Equation.DSMT4" ShapeID="_x0000_i1044" DrawAspect="Content" ObjectID="_1468075744" r:id="rId54">
+          <o:OLEObject Type="Embed" ProgID="Equation.DSMT4" ShapeID="_x0000_i1044" DrawAspect="Content" ObjectID="_1468075744" r:id="rId53">
             <o:LockedField>false</o:LockedField>
           </o:OLEObject>
         </w:object>
@@ -4706,12 +4706,12 @@
             <v:path/>
             <v:fill on="f" focussize="0,0"/>
             <v:stroke on="f" joinstyle="miter"/>
-            <v:imagedata r:id="rId57" o:title="eqIdf6d3ecc59b18a508e086235e3da56063"/>
+            <v:imagedata r:id="rId56" o:title="eqIdf6d3ecc59b18a508e086235e3da56063"/>
             <o:lock v:ext="edit" aspectratio="t"/>
             <w10:wrap type="none"/>
             <w10:anchorlock/>
           </v:shape>
-          <o:OLEObject Type="Embed" ProgID="Equation.DSMT4" ShapeID="_x0000_i1045" DrawAspect="Content" ObjectID="_1468075745" r:id="rId56">
+          <o:OLEObject Type="Embed" ProgID="Equation.DSMT4" ShapeID="_x0000_i1045" DrawAspect="Content" ObjectID="_1468075745" r:id="rId55">
             <o:LockedField>false</o:LockedField>
           </o:OLEObject>
         </w:object>
@@ -4739,12 +4739,12 @@
             <v:path/>
             <v:fill on="f" focussize="0,0"/>
             <v:stroke on="f" joinstyle="miter"/>
-            <v:imagedata r:id="rId59" o:title="eqIdb2bcf475984efbeca7a1e60c8b2fff0c"/>
+            <v:imagedata r:id="rId58" o:title="eqIdb2bcf475984efbeca7a1e60c8b2fff0c"/>
             <o:lock v:ext="edit" aspectratio="t"/>
             <w10:wrap type="none"/>
             <w10:anchorlock/>
           </v:shape>
-          <o:OLEObject Type="Embed" ProgID="Equation.DSMT4" ShapeID="_x0000_i1046" DrawAspect="Content" ObjectID="_1468075746" r:id="rId58">
+          <o:OLEObject Type="Embed" ProgID="Equation.DSMT4" ShapeID="_x0000_i1046" DrawAspect="Content" ObjectID="_1468075746" r:id="rId57">
             <o:LockedField>false</o:LockedField>
           </o:OLEObject>
         </w:object>
@@ -5048,12 +5048,12 @@
             <v:path/>
             <v:fill on="f" focussize="0,0"/>
             <v:stroke on="f" joinstyle="miter"/>
-            <v:imagedata r:id="rId61" o:title="eqIdfd4b7b75ebe34fcde6807ff25dca8e1c"/>
+            <v:imagedata r:id="rId60" o:title="eqIdfd4b7b75ebe34fcde6807ff25dca8e1c"/>
             <o:lock v:ext="edit" aspectratio="t"/>
             <w10:wrap type="none"/>
             <w10:anchorlock/>
           </v:shape>
-          <o:OLEObject Type="Embed" ProgID="Equation.DSMT4" ShapeID="_x0000_i1047" DrawAspect="Content" ObjectID="_1468075747" r:id="rId60">
+          <o:OLEObject Type="Embed" ProgID="Equation.DSMT4" ShapeID="_x0000_i1047" DrawAspect="Content" ObjectID="_1468075747" r:id="rId59">
             <o:LockedField>false</o:LockedField>
           </o:OLEObject>
         </w:object>
@@ -5081,12 +5081,12 @@
             <v:path/>
             <v:fill on="f" focussize="0,0"/>
             <v:stroke on="f" joinstyle="miter"/>
-            <v:imagedata r:id="rId63" o:title="eqId44376f7cd60cec9f71072f5ba63cca2b"/>
+            <v:imagedata r:id="rId62" o:title="eqId44376f7cd60cec9f71072f5ba63cca2b"/>
             <o:lock v:ext="edit" aspectratio="t"/>
             <w10:wrap type="none"/>
             <w10:anchorlock/>
           </v:shape>
-          <o:OLEObject Type="Embed" ProgID="Equation.DSMT4" ShapeID="_x0000_i1048" DrawAspect="Content" ObjectID="_1468075748" r:id="rId62">
+          <o:OLEObject Type="Embed" ProgID="Equation.DSMT4" ShapeID="_x0000_i1048" DrawAspect="Content" ObjectID="_1468075748" r:id="rId61">
             <o:LockedField>false</o:LockedField>
           </o:OLEObject>
         </w:object>
@@ -5645,7 +5645,7 @@
                     </pic:cNvPicPr>
                   </pic:nvPicPr>
                   <pic:blipFill>
-                    <a:blip r:embed="rId11"/>
+                    <a:blip r:embed="rId10"/>
                     <a:stretch>
                       <a:fillRect/>
                     </a:stretch>
@@ -5692,12 +5692,12 @@
             <v:path/>
             <v:fill on="f" focussize="0,0"/>
             <v:stroke on="f" joinstyle="miter"/>
-            <v:imagedata r:id="rId65" o:title="eqIdfbb20808503361e9fc8bd85a1b605913"/>
+            <v:imagedata r:id="rId64" o:title="eqIdfbb20808503361e9fc8bd85a1b605913"/>
             <o:lock v:ext="edit" aspectratio="t"/>
             <w10:wrap type="none"/>
             <w10:anchorlock/>
           </v:shape>
-          <o:OLEObject Type="Embed" ProgID="Equation.DSMT4" ShapeID="_x0000_i1049" DrawAspect="Content" ObjectID="_1468075749" r:id="rId64">
+          <o:OLEObject Type="Embed" ProgID="Equation.DSMT4" ShapeID="_x0000_i1049" DrawAspect="Content" ObjectID="_1468075749" r:id="rId63">
             <o:LockedField>false</o:LockedField>
           </o:OLEObject>
         </w:object>
@@ -5715,12 +5715,12 @@
             <v:path/>
             <v:fill on="f" focussize="0,0"/>
             <v:stroke on="f" joinstyle="miter"/>
-            <v:imagedata r:id="rId67" o:title="eqIde5014060931702a6a61025ec8672a6b3"/>
+            <v:imagedata r:id="rId66" o:title="eqIde5014060931702a6a61025ec8672a6b3"/>
             <o:lock v:ext="edit" aspectratio="t"/>
             <w10:wrap type="none"/>
             <w10:anchorlock/>
           </v:shape>
-          <o:OLEObject Type="Embed" ProgID="Equation.DSMT4" ShapeID="_x0000_i1050" DrawAspect="Content" ObjectID="_1468075750" r:id="rId66">
+          <o:OLEObject Type="Embed" ProgID="Equation.DSMT4" ShapeID="_x0000_i1050" DrawAspect="Content" ObjectID="_1468075750" r:id="rId65">
             <o:LockedField>false</o:LockedField>
           </o:OLEObject>
         </w:object>
@@ -6450,12 +6450,12 @@
             <v:path/>
             <v:fill on="f" focussize="0,0"/>
             <v:stroke on="f" joinstyle="miter"/>
-            <v:imagedata r:id="rId69" o:title="eqId97b2a2ca66a5a08e301f0e479a471852"/>
+            <v:imagedata r:id="rId68" o:title="eqId97b2a2ca66a5a08e301f0e479a471852"/>
             <o:lock v:ext="edit" aspectratio="t"/>
             <w10:wrap type="none"/>
             <w10:anchorlock/>
           </v:shape>
-          <o:OLEObject Type="Embed" ProgID="Equation.DSMT4" ShapeID="_x0000_i1051" DrawAspect="Content" ObjectID="_1468075751" r:id="rId68">
+          <o:OLEObject Type="Embed" ProgID="Equation.DSMT4" ShapeID="_x0000_i1051" DrawAspect="Content" ObjectID="_1468075751" r:id="rId67">
             <o:LockedField>false</o:LockedField>
           </o:OLEObject>
         </w:object>
@@ -6473,12 +6473,12 @@
             <v:path/>
             <v:fill on="f" focussize="0,0"/>
             <v:stroke on="f" joinstyle="miter"/>
-            <v:imagedata r:id="rId71" o:title="eqId9f733eb8ddb33680b45e5cdc170703cf"/>
+            <v:imagedata r:id="rId70" o:title="eqId9f733eb8ddb33680b45e5cdc170703cf"/>
             <o:lock v:ext="edit" aspectratio="t"/>
             <w10:wrap type="none"/>
             <w10:anchorlock/>
           </v:shape>
-          <o:OLEObject Type="Embed" ProgID="Equation.DSMT4" ShapeID="_x0000_i1052" DrawAspect="Content" ObjectID="_1468075752" r:id="rId70">
+          <o:OLEObject Type="Embed" ProgID="Equation.DSMT4" ShapeID="_x0000_i1052" DrawAspect="Content" ObjectID="_1468075752" r:id="rId69">
             <o:LockedField>false</o:LockedField>
           </o:OLEObject>
         </w:object>
@@ -6503,12 +6503,12 @@
             <v:path/>
             <v:fill on="f" focussize="0,0"/>
             <v:stroke on="f" joinstyle="miter"/>
-            <v:imagedata r:id="rId73" o:title="eqId3740f47dbbc7224dc6e06a8a0979f26e"/>
+            <v:imagedata r:id="rId72" o:title="eqId3740f47dbbc7224dc6e06a8a0979f26e"/>
             <o:lock v:ext="edit" aspectratio="t"/>
             <w10:wrap type="none"/>
             <w10:anchorlock/>
           </v:shape>
-          <o:OLEObject Type="Embed" ProgID="Equation.DSMT4" ShapeID="_x0000_i1053" DrawAspect="Content" ObjectID="_1468075753" r:id="rId72">
+          <o:OLEObject Type="Embed" ProgID="Equation.DSMT4" ShapeID="_x0000_i1053" DrawAspect="Content" ObjectID="_1468075753" r:id="rId71">
             <o:LockedField>false</o:LockedField>
           </o:OLEObject>
         </w:object>
@@ -6552,12 +6552,12 @@
             <v:path/>
             <v:fill on="f" focussize="0,0"/>
             <v:stroke on="f" joinstyle="miter"/>
-            <v:imagedata r:id="rId75" o:title="eqIdf510da85ef3323f59307624ca8b0d675"/>
+            <v:imagedata r:id="rId74" o:title="eqIdf510da85ef3323f59307624ca8b0d675"/>
             <o:lock v:ext="edit" aspectratio="t"/>
             <w10:wrap type="none"/>
             <w10:anchorlock/>
           </v:shape>
-          <o:OLEObject Type="Embed" ProgID="Equation.DSMT4" ShapeID="_x0000_i1054" DrawAspect="Content" ObjectID="_1468075754" r:id="rId74">
+          <o:OLEObject Type="Embed" ProgID="Equation.DSMT4" ShapeID="_x0000_i1054" DrawAspect="Content" ObjectID="_1468075754" r:id="rId73">
             <o:LockedField>false</o:LockedField>
           </o:OLEObject>
         </w:object>
@@ -6648,12 +6648,12 @@
             <v:path/>
             <v:fill on="f" focussize="0,0"/>
             <v:stroke on="f" joinstyle="miter"/>
-            <v:imagedata r:id="rId77" o:title="eqId84c4d20826002a5c30e793bc3fcbd29b"/>
+            <v:imagedata r:id="rId76" o:title="eqId84c4d20826002a5c30e793bc3fcbd29b"/>
             <o:lock v:ext="edit" aspectratio="t"/>
             <w10:wrap type="none"/>
             <w10:anchorlock/>
           </v:shape>
-          <o:OLEObject Type="Embed" ProgID="Equation.DSMT4" ShapeID="_x0000_i1055" DrawAspect="Content" ObjectID="_1468075755" r:id="rId76">
+          <o:OLEObject Type="Embed" ProgID="Equation.DSMT4" ShapeID="_x0000_i1055" DrawAspect="Content" ObjectID="_1468075755" r:id="rId75">
             <o:LockedField>false</o:LockedField>
           </o:OLEObject>
         </w:object>
@@ -6868,7 +6868,7 @@
                     </pic:cNvPicPr>
                   </pic:nvPicPr>
                   <pic:blipFill>
-                    <a:blip r:embed="rId11"/>
+                    <a:blip r:embed="rId10"/>
                     <a:stretch>
                       <a:fillRect/>
                     </a:stretch>
@@ -6911,12 +6911,12 @@
             <v:path/>
             <v:fill on="f" focussize="0,0"/>
             <v:stroke on="f" joinstyle="miter"/>
-            <v:imagedata r:id="rId79" o:title="eqId1df503fd81efc27bf0070ac82ee75984"/>
+            <v:imagedata r:id="rId78" o:title="eqId1df503fd81efc27bf0070ac82ee75984"/>
             <o:lock v:ext="edit" aspectratio="t"/>
             <w10:wrap type="none"/>
             <w10:anchorlock/>
           </v:shape>
-          <o:OLEObject Type="Embed" ProgID="Equation.DSMT4" ShapeID="_x0000_i1056" DrawAspect="Content" ObjectID="_1468075756" r:id="rId78">
+          <o:OLEObject Type="Embed" ProgID="Equation.DSMT4" ShapeID="_x0000_i1056" DrawAspect="Content" ObjectID="_1468075756" r:id="rId77">
             <o:LockedField>false</o:LockedField>
           </o:OLEObject>
         </w:object>
@@ -6944,12 +6944,12 @@
             <v:path/>
             <v:fill on="f" focussize="0,0"/>
             <v:stroke on="f" joinstyle="miter"/>
-            <v:imagedata r:id="rId81" o:title="eqIda4f9acc23de869e8de4af29d8495becb"/>
+            <v:imagedata r:id="rId80" o:title="eqIda4f9acc23de869e8de4af29d8495becb"/>
             <o:lock v:ext="edit" aspectratio="t"/>
             <w10:wrap type="none"/>
             <w10:anchorlock/>
           </v:shape>
-          <o:OLEObject Type="Embed" ProgID="Equation.DSMT4" ShapeID="_x0000_i1057" DrawAspect="Content" ObjectID="_1468075757" r:id="rId80">
+          <o:OLEObject Type="Embed" ProgID="Equation.DSMT4" ShapeID="_x0000_i1057" DrawAspect="Content" ObjectID="_1468075757" r:id="rId79">
             <o:LockedField>false</o:LockedField>
           </o:OLEObject>
         </w:object>
@@ -7015,12 +7015,12 @@
             <v:path/>
             <v:fill on="f" focussize="0,0"/>
             <v:stroke on="f" joinstyle="miter"/>
-            <v:imagedata r:id="rId83" o:title="eqId7e9a491cd2ac14cc2560bfe6c0171389"/>
+            <v:imagedata r:id="rId82" o:title="eqId7e9a491cd2ac14cc2560bfe6c0171389"/>
             <o:lock v:ext="edit" aspectratio="t"/>
             <w10:wrap type="none"/>
             <w10:anchorlock/>
           </v:shape>
-          <o:OLEObject Type="Embed" ProgID="Equation.DSMT4" ShapeID="_x0000_i1058" DrawAspect="Content" ObjectID="_1468075758" r:id="rId82">
+          <o:OLEObject Type="Embed" ProgID="Equation.DSMT4" ShapeID="_x0000_i1058" DrawAspect="Content" ObjectID="_1468075758" r:id="rId81">
             <o:LockedField>false</o:LockedField>
           </o:OLEObject>
         </w:object>
@@ -7065,12 +7065,12 @@
             <v:path/>
             <v:fill on="f" focussize="0,0"/>
             <v:stroke on="f" joinstyle="miter"/>
-            <v:imagedata r:id="rId85" o:title="eqIdae0a86c1d2d2f1e300fb7a9da4e2bc01"/>
+            <v:imagedata r:id="rId84" o:title="eqIdae0a86c1d2d2f1e300fb7a9da4e2bc01"/>
             <o:lock v:ext="edit" aspectratio="t"/>
             <w10:wrap type="none"/>
             <w10:anchorlock/>
           </v:shape>
-          <o:OLEObject Type="Embed" ProgID="Equation.DSMT4" ShapeID="_x0000_i1059" DrawAspect="Content" ObjectID="_1468075759" r:id="rId84">
+          <o:OLEObject Type="Embed" ProgID="Equation.DSMT4" ShapeID="_x0000_i1059" DrawAspect="Content" ObjectID="_1468075759" r:id="rId83">
             <o:LockedField>false</o:LockedField>
           </o:OLEObject>
         </w:object>
@@ -7108,12 +7108,12 @@
             <v:path/>
             <v:fill on="f" focussize="0,0"/>
             <v:stroke on="f" joinstyle="miter"/>
-            <v:imagedata r:id="rId87" o:title="eqIdaddbfa8c6d4fe49f002c9c51b41405ea"/>
+            <v:imagedata r:id="rId86" o:title="eqIdaddbfa8c6d4fe49f002c9c51b41405ea"/>
             <o:lock v:ext="edit" aspectratio="t"/>
             <w10:wrap type="none"/>
             <w10:anchorlock/>
           </v:shape>
-          <o:OLEObject Type="Embed" ProgID="Equation.DSMT4" ShapeID="_x0000_i1060" DrawAspect="Content" ObjectID="_1468075760" r:id="rId86">
+          <o:OLEObject Type="Embed" ProgID="Equation.DSMT4" ShapeID="_x0000_i1060" DrawAspect="Content" ObjectID="_1468075760" r:id="rId85">
             <o:LockedField>false</o:LockedField>
           </o:OLEObject>
         </w:object>
@@ -7230,7 +7230,7 @@
                     </pic:cNvPicPr>
                   </pic:nvPicPr>
                   <pic:blipFill>
-                    <a:blip r:embed="rId88"/>
+                    <a:blip r:embed="rId87"/>
                     <a:stretch>
                       <a:fillRect/>
                     </a:stretch>
@@ -7500,7 +7500,7 @@
                     </pic:cNvPicPr>
                   </pic:nvPicPr>
                   <pic:blipFill>
-                    <a:blip r:embed="rId89"/>
+                    <a:blip r:embed="rId88"/>
                     <a:stretch>
                       <a:fillRect/>
                     </a:stretch>
@@ -7639,12 +7639,12 @@
             <v:path/>
             <v:fill on="f" focussize="0,0"/>
             <v:stroke on="f" joinstyle="miter"/>
-            <v:imagedata r:id="rId91" o:title="eqIdb4efbcdb90b28563485995178e82f2c9"/>
+            <v:imagedata r:id="rId90" o:title="eqIdb4efbcdb90b28563485995178e82f2c9"/>
             <o:lock v:ext="edit" aspectratio="t"/>
             <w10:wrap type="none"/>
             <w10:anchorlock/>
           </v:shape>
-          <o:OLEObject Type="Embed" ProgID="Equation.DSMT4" ShapeID="_x0000_i1061" DrawAspect="Content" ObjectID="_1468075761" r:id="rId90">
+          <o:OLEObject Type="Embed" ProgID="Equation.DSMT4" ShapeID="_x0000_i1061" DrawAspect="Content" ObjectID="_1468075761" r:id="rId89">
             <o:LockedField>false</o:LockedField>
           </o:OLEObject>
         </w:object>
@@ -8080,12 +8080,12 @@
             <v:path/>
             <v:fill on="f" focussize="0,0"/>
             <v:stroke on="f" joinstyle="miter"/>
-            <v:imagedata r:id="rId93" o:title="eqIdf4cd9ba8bad09d79be3e55888f0d7ff3"/>
+            <v:imagedata r:id="rId92" o:title="eqIdf4cd9ba8bad09d79be3e55888f0d7ff3"/>
             <o:lock v:ext="edit" aspectratio="t"/>
             <w10:wrap type="none"/>
             <w10:anchorlock/>
           </v:shape>
-          <o:OLEObject Type="Embed" ProgID="Equation.DSMT4" ShapeID="_x0000_i1062" DrawAspect="Content" ObjectID="_1468075762" r:id="rId92">
+          <o:OLEObject Type="Embed" ProgID="Equation.DSMT4" ShapeID="_x0000_i1062" DrawAspect="Content" ObjectID="_1468075762" r:id="rId91">
             <o:LockedField>false</o:LockedField>
           </o:OLEObject>
         </w:object>
@@ -8160,12 +8160,12 @@
             <v:path/>
             <v:fill on="f" focussize="0,0"/>
             <v:stroke on="f" joinstyle="miter"/>
-            <v:imagedata r:id="rId95" o:title="eqId2943f3b8e0a83c61cb8f34a5676929a5"/>
+            <v:imagedata r:id="rId94" o:title="eqId2943f3b8e0a83c61cb8f34a5676929a5"/>
             <o:lock v:ext="edit" aspectratio="t"/>
             <w10:wrap type="none"/>
             <w10:anchorlock/>
           </v:shape>
-          <o:OLEObject Type="Embed" ProgID="Equation.DSMT4" ShapeID="_x0000_i1063" DrawAspect="Content" ObjectID="_1468075763" r:id="rId94">
+          <o:OLEObject Type="Embed" ProgID="Equation.DSMT4" ShapeID="_x0000_i1063" DrawAspect="Content" ObjectID="_1468075763" r:id="rId93">
             <o:LockedField>false</o:LockedField>
           </o:OLEObject>
         </w:object>
@@ -8217,12 +8217,12 @@
             <v:path/>
             <v:fill on="f" focussize="0,0"/>
             <v:stroke on="f" joinstyle="miter"/>
-            <v:imagedata r:id="rId97" o:title="eqId0ed97b40729f9d4fca65454584de1a9c"/>
+            <v:imagedata r:id="rId96" o:title="eqId0ed97b40729f9d4fca65454584de1a9c"/>
             <o:lock v:ext="edit" aspectratio="t"/>
             <w10:wrap type="none"/>
             <w10:anchorlock/>
           </v:shape>
-          <o:OLEObject Type="Embed" ProgID="Equation.DSMT4" ShapeID="_x0000_i1064" DrawAspect="Content" ObjectID="_1468075764" r:id="rId96">
+          <o:OLEObject Type="Embed" ProgID="Equation.DSMT4" ShapeID="_x0000_i1064" DrawAspect="Content" ObjectID="_1468075764" r:id="rId95">
             <o:LockedField>false</o:LockedField>
           </o:OLEObject>
         </w:object>
@@ -8260,12 +8260,12 @@
             <v:path/>
             <v:fill on="f" focussize="0,0"/>
             <v:stroke on="f" joinstyle="miter"/>
-            <v:imagedata r:id="rId99" o:title="eqId8b663a17f4a298ea91ac3a76e5e607d7"/>
+            <v:imagedata r:id="rId98" o:title="eqId8b663a17f4a298ea91ac3a76e5e607d7"/>
             <o:lock v:ext="edit" aspectratio="t"/>
             <w10:wrap type="none"/>
             <w10:anchorlock/>
           </v:shape>
-          <o:OLEObject Type="Embed" ProgID="Equation.DSMT4" ShapeID="_x0000_i1065" DrawAspect="Content" ObjectID="_1468075765" r:id="rId98">
+          <o:OLEObject Type="Embed" ProgID="Equation.DSMT4" ShapeID="_x0000_i1065" DrawAspect="Content" ObjectID="_1468075765" r:id="rId97">
             <o:LockedField>false</o:LockedField>
           </o:OLEObject>
         </w:object>
@@ -8395,12 +8395,12 @@
             <v:path/>
             <v:fill on="f" focussize="0,0"/>
             <v:stroke on="f" joinstyle="miter"/>
-            <v:imagedata r:id="rId101" o:title="eqIdd8240bf18eb82b442c88b2447aebfdc8"/>
+            <v:imagedata r:id="rId100" o:title="eqIdd8240bf18eb82b442c88b2447aebfdc8"/>
             <o:lock v:ext="edit" aspectratio="t"/>
             <w10:wrap type="none"/>
             <w10:anchorlock/>
           </v:shape>
-          <o:OLEObject Type="Embed" ProgID="Equation.DSMT4" ShapeID="_x0000_i1066" DrawAspect="Content" ObjectID="_1468075766" r:id="rId100">
+          <o:OLEObject Type="Embed" ProgID="Equation.DSMT4" ShapeID="_x0000_i1066" DrawAspect="Content" ObjectID="_1468075766" r:id="rId99">
             <o:LockedField>false</o:LockedField>
           </o:OLEObject>
         </w:object>
@@ -8539,12 +8539,12 @@
             <v:path/>
             <v:fill on="f" focussize="0,0"/>
             <v:stroke on="f" joinstyle="miter"/>
-            <v:imagedata r:id="rId103" o:title="eqId0fdc73499155b7315cd1e9ac4f035267"/>
+            <v:imagedata r:id="rId102" o:title="eqId0fdc73499155b7315cd1e9ac4f035267"/>
             <o:lock v:ext="edit" aspectratio="t"/>
             <w10:wrap type="none"/>
             <w10:anchorlock/>
           </v:shape>
-          <o:OLEObject Type="Embed" ProgID="Equation.DSMT4" ShapeID="_x0000_i1067" DrawAspect="Content" ObjectID="_1468075767" r:id="rId102">
+          <o:OLEObject Type="Embed" ProgID="Equation.DSMT4" ShapeID="_x0000_i1067" DrawAspect="Content" ObjectID="_1468075767" r:id="rId101">
             <o:LockedField>false</o:LockedField>
           </o:OLEObject>
         </w:object>
@@ -8582,12 +8582,12 @@
             <v:path/>
             <v:fill on="f" focussize="0,0"/>
             <v:stroke on="f" joinstyle="miter"/>
-            <v:imagedata r:id="rId105" o:title="eqId82b5a27d645cac3c90ada0b1d256ab20"/>
+            <v:imagedata r:id="rId104" o:title="eqId82b5a27d645cac3c90ada0b1d256ab20"/>
             <o:lock v:ext="edit" aspectratio="t"/>
             <w10:wrap type="none"/>
             <w10:anchorlock/>
           </v:shape>
-          <o:OLEObject Type="Embed" ProgID="Equation.DSMT4" ShapeID="_x0000_i1068" DrawAspect="Content" ObjectID="_1468075768" r:id="rId104">
+          <o:OLEObject Type="Embed" ProgID="Equation.DSMT4" ShapeID="_x0000_i1068" DrawAspect="Content" ObjectID="_1468075768" r:id="rId103">
             <o:LockedField>false</o:LockedField>
           </o:OLEObject>
         </w:object>
@@ -8791,12 +8791,12 @@
             <v:path/>
             <v:fill on="f" focussize="0,0"/>
             <v:stroke on="f" joinstyle="miter"/>
-            <v:imagedata r:id="rId107" o:title="eqId2e04ea2f0ecbcf799cdf2728574469dd"/>
+            <v:imagedata r:id="rId106" o:title="eqId2e04ea2f0ecbcf799cdf2728574469dd"/>
             <o:lock v:ext="edit" aspectratio="t"/>
             <w10:wrap type="none"/>
             <w10:anchorlock/>
           </v:shape>
-          <o:OLEObject Type="Embed" ProgID="Equation.DSMT4" ShapeID="_x0000_i1069" DrawAspect="Content" ObjectID="_1468075769" r:id="rId106">
+          <o:OLEObject Type="Embed" ProgID="Equation.DSMT4" ShapeID="_x0000_i1069" DrawAspect="Content" ObjectID="_1468075769" r:id="rId105">
             <o:LockedField>false</o:LockedField>
           </o:OLEObject>
         </w:object>
@@ -8817,12 +8817,12 @@
             <v:path/>
             <v:fill on="f" focussize="0,0"/>
             <v:stroke on="f" joinstyle="miter"/>
-            <v:imagedata r:id="rId109" o:title="eqIdb55658effe0cfd8a43a60f38ec3062dd"/>
+            <v:imagedata r:id="rId108" o:title="eqIdb55658effe0cfd8a43a60f38ec3062dd"/>
             <o:lock v:ext="edit" aspectratio="t"/>
             <w10:wrap type="none"/>
             <w10:anchorlock/>
           </v:shape>
-          <o:OLEObject Type="Embed" ProgID="Equation.DSMT4" ShapeID="_x0000_i1070" DrawAspect="Content" ObjectID="_1468075770" r:id="rId108">
+          <o:OLEObject Type="Embed" ProgID="Equation.DSMT4" ShapeID="_x0000_i1070" DrawAspect="Content" ObjectID="_1468075770" r:id="rId107">
             <o:LockedField>false</o:LockedField>
           </o:OLEObject>
         </w:object>
@@ -8860,12 +8860,12 @@
             <v:path/>
             <v:fill on="f" focussize="0,0"/>
             <v:stroke on="f" joinstyle="miter"/>
-            <v:imagedata r:id="rId111" o:title="eqId9b2db803183caf1aceb523598d56385c"/>
+            <v:imagedata r:id="rId110" o:title="eqId9b2db803183caf1aceb523598d56385c"/>
             <o:lock v:ext="edit" aspectratio="t"/>
             <w10:wrap type="none"/>
             <w10:anchorlock/>
           </v:shape>
-          <o:OLEObject Type="Embed" ProgID="Equation.DSMT4" ShapeID="_x0000_i1071" DrawAspect="Content" ObjectID="_1468075771" r:id="rId110">
+          <o:OLEObject Type="Embed" ProgID="Equation.DSMT4" ShapeID="_x0000_i1071" DrawAspect="Content" ObjectID="_1468075771" r:id="rId109">
             <o:LockedField>false</o:LockedField>
           </o:OLEObject>
         </w:object>
@@ -8995,7 +8995,7 @@
                     </pic:cNvPicPr>
                   </pic:nvPicPr>
                   <pic:blipFill>
-                    <a:blip r:embed="rId112"/>
+                    <a:blip r:embed="rId111"/>
                     <a:stretch>
                       <a:fillRect/>
                     </a:stretch>
@@ -9058,7 +9058,7 @@
                     </pic:cNvPicPr>
                   </pic:nvPicPr>
                   <pic:blipFill>
-                    <a:blip r:embed="rId113"/>
+                    <a:blip r:embed="rId112"/>
                     <a:stretch>
                       <a:fillRect/>
                     </a:stretch>
@@ -9169,7 +9169,7 @@
                     </pic:cNvPicPr>
                   </pic:nvPicPr>
                   <pic:blipFill>
-                    <a:blip r:embed="rId113"/>
+                    <a:blip r:embed="rId112"/>
                     <a:stretch>
                       <a:fillRect/>
                     </a:stretch>
@@ -9296,7 +9296,7 @@
                     </pic:cNvPicPr>
                   </pic:nvPicPr>
                   <pic:blipFill>
-                    <a:blip r:embed="rId114"/>
+                    <a:blip r:embed="rId113"/>
                     <a:stretch>
                       <a:fillRect/>
                     </a:stretch>
@@ -9359,7 +9359,7 @@
                     </pic:cNvPicPr>
                   </pic:nvPicPr>
                   <pic:blipFill>
-                    <a:blip r:embed="rId115"/>
+                    <a:blip r:embed="rId114"/>
                     <a:stretch>
                       <a:fillRect/>
                     </a:stretch>
@@ -9501,7 +9501,7 @@
                     </pic:cNvPicPr>
                   </pic:nvPicPr>
                   <pic:blipFill>
-                    <a:blip r:embed="rId115"/>
+                    <a:blip r:embed="rId114"/>
                     <a:stretch>
                       <a:fillRect/>
                     </a:stretch>
@@ -9596,7 +9596,7 @@
                     </pic:cNvPicPr>
                   </pic:nvPicPr>
                   <pic:blipFill>
-                    <a:blip r:embed="rId116"/>
+                    <a:blip r:embed="rId115"/>
                     <a:stretch>
                       <a:fillRect/>
                     </a:stretch>
@@ -9659,7 +9659,7 @@
                     </pic:cNvPicPr>
                   </pic:nvPicPr>
                   <pic:blipFill>
-                    <a:blip r:embed="rId117"/>
+                    <a:blip r:embed="rId116"/>
                     <a:stretch>
                       <a:fillRect/>
                     </a:stretch>
@@ -9797,7 +9797,7 @@
                     </pic:cNvPicPr>
                   </pic:nvPicPr>
                   <pic:blipFill>
-                    <a:blip r:embed="rId117"/>
+                    <a:blip r:embed="rId116"/>
                     <a:stretch>
                       <a:fillRect/>
                     </a:stretch>
@@ -10078,7 +10078,7 @@
                     </pic:cNvPicPr>
                   </pic:nvPicPr>
                   <pic:blipFill>
-                    <a:blip r:embed="rId11"/>
+                    <a:blip r:embed="rId10"/>
                     <a:stretch>
                       <a:fillRect/>
                     </a:stretch>
@@ -10293,7 +10293,7 @@
                     </pic:cNvPicPr>
                   </pic:nvPicPr>
                   <pic:blipFill>
-                    <a:blip r:embed="rId118"/>
+                    <a:blip r:embed="rId117"/>
                     <a:stretch>
                       <a:fillRect/>
                     </a:stretch>
@@ -10791,7 +10791,7 @@
                     </pic:cNvPicPr>
                   </pic:nvPicPr>
                   <pic:blipFill>
-                    <a:blip r:embed="rId119"/>
+                    <a:blip r:embed="rId118"/>
                     <a:stretch>
                       <a:fillRect/>
                     </a:stretch>
@@ -11032,7 +11032,7 @@
                     </pic:cNvPicPr>
                   </pic:nvPicPr>
                   <pic:blipFill>
-                    <a:blip r:embed="rId119"/>
+                    <a:blip r:embed="rId118"/>
                     <a:stretch>
                       <a:fillRect/>
                     </a:stretch>
@@ -11318,12 +11318,12 @@
             <v:path/>
             <v:fill on="f" focussize="0,0"/>
             <v:stroke on="f" joinstyle="miter"/>
-            <v:imagedata r:id="rId121" o:title="eqIdbaf3f13c741619a1fa80fd786c4d81a4"/>
+            <v:imagedata r:id="rId120" o:title="eqIdbaf3f13c741619a1fa80fd786c4d81a4"/>
             <o:lock v:ext="edit" aspectratio="t"/>
             <w10:wrap type="none"/>
             <w10:anchorlock/>
           </v:shape>
-          <o:OLEObject Type="Embed" ProgID="Equation.DSMT4" ShapeID="_x0000_i1072" DrawAspect="Content" ObjectID="_1468075772" r:id="rId120">
+          <o:OLEObject Type="Embed" ProgID="Equation.DSMT4" ShapeID="_x0000_i1072" DrawAspect="Content" ObjectID="_1468075772" r:id="rId119">
             <o:LockedField>false</o:LockedField>
           </o:OLEObject>
         </w:object>
@@ -11409,12 +11409,12 @@
             <v:path/>
             <v:fill on="f" focussize="0,0"/>
             <v:stroke on="f" joinstyle="miter"/>
-            <v:imagedata r:id="rId123" o:title="eqIdc98b4e55df63595a91733e816de97916"/>
+            <v:imagedata r:id="rId122" o:title="eqIdc98b4e55df63595a91733e816de97916"/>
             <o:lock v:ext="edit" aspectratio="t"/>
             <w10:wrap type="none"/>
             <w10:anchorlock/>
           </v:shape>
-          <o:OLEObject Type="Embed" ProgID="Equation.DSMT4" ShapeID="_x0000_i1073" DrawAspect="Content" ObjectID="_1468075773" r:id="rId122">
+          <o:OLEObject Type="Embed" ProgID="Equation.DSMT4" ShapeID="_x0000_i1073" DrawAspect="Content" ObjectID="_1468075773" r:id="rId121">
             <o:LockedField>false</o:LockedField>
           </o:OLEObject>
         </w:object>
@@ -11432,12 +11432,12 @@
             <v:path/>
             <v:fill on="f" focussize="0,0"/>
             <v:stroke on="f" joinstyle="miter"/>
-            <v:imagedata r:id="rId125" o:title="eqId9fc28ecb75cd34dc92d001177b92e408"/>
+            <v:imagedata r:id="rId124" o:title="eqId9fc28ecb75cd34dc92d001177b92e408"/>
             <o:lock v:ext="edit" aspectratio="t"/>
             <w10:wrap type="none"/>
             <w10:anchorlock/>
           </v:shape>
-          <o:OLEObject Type="Embed" ProgID="Equation.DSMT4" ShapeID="_x0000_i1074" DrawAspect="Content" ObjectID="_1468075774" r:id="rId124">
+          <o:OLEObject Type="Embed" ProgID="Equation.DSMT4" ShapeID="_x0000_i1074" DrawAspect="Content" ObjectID="_1468075774" r:id="rId123">
             <o:LockedField>false</o:LockedField>
           </o:OLEObject>
         </w:object>
@@ -11455,12 +11455,12 @@
             <v:path/>
             <v:fill on="f" focussize="0,0"/>
             <v:stroke on="f" joinstyle="miter"/>
-            <v:imagedata r:id="rId127" o:title="eqIddc4cdfc40e3ceea825100c49f43d08a6"/>
+            <v:imagedata r:id="rId126" o:title="eqIddc4cdfc40e3ceea825100c49f43d08a6"/>
             <o:lock v:ext="edit" aspectratio="t"/>
             <w10:wrap type="none"/>
             <w10:anchorlock/>
           </v:shape>
-          <o:OLEObject Type="Embed" ProgID="Equation.DSMT4" ShapeID="_x0000_i1075" DrawAspect="Content" ObjectID="_1468075775" r:id="rId126">
+          <o:OLEObject Type="Embed" ProgID="Equation.DSMT4" ShapeID="_x0000_i1075" DrawAspect="Content" ObjectID="_1468075775" r:id="rId125">
             <o:LockedField>false</o:LockedField>
           </o:OLEObject>
         </w:object>
@@ -11711,7 +11711,7 @@
                     </pic:cNvPicPr>
                   </pic:nvPicPr>
                   <pic:blipFill>
-                    <a:blip r:embed="rId128"/>
+                    <a:blip r:embed="rId127"/>
                     <a:stretch>
                       <a:fillRect/>
                     </a:stretch>
@@ -11776,12 +11776,6 @@
             <w:insideH w:val="single" w:color="auto" w:sz="4" w:space="0"/>
             <w:insideV w:val="single" w:color="auto" w:sz="4" w:space="0"/>
           </w:tblBorders>
-          <w:tblCellMar>
-            <w:top w:w="120" w:type="dxa"/>
-            <w:left w:w="120" w:type="dxa"/>
-            <w:bottom w:w="120" w:type="dxa"/>
-            <w:right w:w="120" w:type="dxa"/>
-          </w:tblCellMar>
         </w:tblPrEx>
         <w:trPr>
           <w:trHeight w:val="330" w:hRule="atLeast"/>
@@ -11844,12 +11838,12 @@
                   <v:path/>
                   <v:fill on="f" focussize="0,0"/>
                   <v:stroke on="f" joinstyle="miter"/>
-                  <v:imagedata r:id="rId130" o:title="eqIdae9ab1621cd729a18b2173e95d557376"/>
+                  <v:imagedata r:id="rId129" o:title="eqIdae9ab1621cd729a18b2173e95d557376"/>
                   <o:lock v:ext="edit" aspectratio="t"/>
                   <w10:wrap type="none"/>
                   <w10:anchorlock/>
                 </v:shape>
-                <o:OLEObject Type="Embed" ProgID="Equation.DSMT4" ShapeID="_x0000_i1076" DrawAspect="Content" ObjectID="_1468075776" r:id="rId129">
+                <o:OLEObject Type="Embed" ProgID="Equation.DSMT4" ShapeID="_x0000_i1076" DrawAspect="Content" ObjectID="_1468075776" r:id="rId128">
                   <o:LockedField>false</o:LockedField>
                 </o:OLEObject>
               </w:object>
@@ -11894,12 +11888,12 @@
                   <v:path/>
                   <v:fill on="f" focussize="0,0"/>
                   <v:stroke on="f" joinstyle="miter"/>
-                  <v:imagedata r:id="rId132" o:title="eqId54eba004c3cf1aca04c71d3c6ac00cbe"/>
+                  <v:imagedata r:id="rId131" o:title="eqId54eba004c3cf1aca04c71d3c6ac00cbe"/>
                   <o:lock v:ext="edit" aspectratio="t"/>
                   <w10:wrap type="none"/>
                   <w10:anchorlock/>
                 </v:shape>
-                <o:OLEObject Type="Embed" ProgID="Equation.DSMT4" ShapeID="_x0000_i1077" DrawAspect="Content" ObjectID="_1468075777" r:id="rId131">
+                <o:OLEObject Type="Embed" ProgID="Equation.DSMT4" ShapeID="_x0000_i1077" DrawAspect="Content" ObjectID="_1468075777" r:id="rId130">
                   <o:LockedField>false</o:LockedField>
                 </o:OLEObject>
               </w:object>
@@ -11944,12 +11938,12 @@
                   <v:path/>
                   <v:fill on="f" focussize="0,0"/>
                   <v:stroke on="f" joinstyle="miter"/>
-                  <v:imagedata r:id="rId134" o:title="eqId6ca37b303e5680c37ab7d8c2221d0de9"/>
+                  <v:imagedata r:id="rId133" o:title="eqId6ca37b303e5680c37ab7d8c2221d0de9"/>
                   <o:lock v:ext="edit" aspectratio="t"/>
                   <w10:wrap type="none"/>
                   <w10:anchorlock/>
                 </v:shape>
-                <o:OLEObject Type="Embed" ProgID="Equation.DSMT4" ShapeID="_x0000_i1078" DrawAspect="Content" ObjectID="_1468075778" r:id="rId133">
+                <o:OLEObject Type="Embed" ProgID="Equation.DSMT4" ShapeID="_x0000_i1078" DrawAspect="Content" ObjectID="_1468075778" r:id="rId132">
                   <o:LockedField>false</o:LockedField>
                 </o:OLEObject>
               </w:object>
@@ -11994,12 +11988,12 @@
                   <v:path/>
                   <v:fill on="f" focussize="0,0"/>
                   <v:stroke on="f" joinstyle="miter"/>
-                  <v:imagedata r:id="rId136" o:title="eqId90252e9af53a2d4bdb4936f1c6f21d9a"/>
+                  <v:imagedata r:id="rId135" o:title="eqId90252e9af53a2d4bdb4936f1c6f21d9a"/>
                   <o:lock v:ext="edit" aspectratio="t"/>
                   <w10:wrap type="none"/>
                   <w10:anchorlock/>
                 </v:shape>
-                <o:OLEObject Type="Embed" ProgID="Equation.DSMT4" ShapeID="_x0000_i1079" DrawAspect="Content" ObjectID="_1468075779" r:id="rId135">
+                <o:OLEObject Type="Embed" ProgID="Equation.DSMT4" ShapeID="_x0000_i1079" DrawAspect="Content" ObjectID="_1468075779" r:id="rId134">
                   <o:LockedField>false</o:LockedField>
                 </o:OLEObject>
               </w:object>
@@ -12079,12 +12073,12 @@
                   <v:path/>
                   <v:fill on="f" focussize="0,0"/>
                   <v:stroke on="f" joinstyle="miter"/>
-                  <v:imagedata r:id="rId138" o:title="eqId2501685e35ac4dc7c99f6214fd914bdc"/>
+                  <v:imagedata r:id="rId137" o:title="eqId2501685e35ac4dc7c99f6214fd914bdc"/>
                   <o:lock v:ext="edit" aspectratio="t"/>
                   <w10:wrap type="none"/>
                   <w10:anchorlock/>
                 </v:shape>
-                <o:OLEObject Type="Embed" ProgID="Equation.DSMT4" ShapeID="_x0000_i1080" DrawAspect="Content" ObjectID="_1468075780" r:id="rId137">
+                <o:OLEObject Type="Embed" ProgID="Equation.DSMT4" ShapeID="_x0000_i1080" DrawAspect="Content" ObjectID="_1468075780" r:id="rId136">
                   <o:LockedField>false</o:LockedField>
                 </o:OLEObject>
               </w:object>
@@ -12300,12 +12294,12 @@
                   <v:path/>
                   <v:fill on="f" focussize="0,0"/>
                   <v:stroke on="f" joinstyle="miter"/>
-                  <v:imagedata r:id="rId140" o:title="eqIdc5ff9c3ca6fc69d43e3f54c5a958eb72"/>
+                  <v:imagedata r:id="rId139" o:title="eqIdc5ff9c3ca6fc69d43e3f54c5a958eb72"/>
                   <o:lock v:ext="edit" aspectratio="t"/>
                   <w10:wrap type="none"/>
                   <w10:anchorlock/>
                 </v:shape>
-                <o:OLEObject Type="Embed" ProgID="Equation.DSMT4" ShapeID="_x0000_i1081" DrawAspect="Content" ObjectID="_1468075781" r:id="rId139">
+                <o:OLEObject Type="Embed" ProgID="Equation.DSMT4" ShapeID="_x0000_i1081" DrawAspect="Content" ObjectID="_1468075781" r:id="rId138">
                   <o:LockedField>false</o:LockedField>
                 </o:OLEObject>
               </w:object>
@@ -12507,12 +12501,12 @@
                   <v:path/>
                   <v:fill on="f" focussize="0,0"/>
                   <v:stroke on="f" joinstyle="miter"/>
-                  <v:imagedata r:id="rId142" o:title="eqId6e6f277fc12706365e4a6145c8e84d9f"/>
+                  <v:imagedata r:id="rId141" o:title="eqId6e6f277fc12706365e4a6145c8e84d9f"/>
                   <o:lock v:ext="edit" aspectratio="t"/>
                   <w10:wrap type="none"/>
                   <w10:anchorlock/>
                 </v:shape>
-                <o:OLEObject Type="Embed" ProgID="Equation.DSMT4" ShapeID="_x0000_i1082" DrawAspect="Content" ObjectID="_1468075782" r:id="rId141">
+                <o:OLEObject Type="Embed" ProgID="Equation.DSMT4" ShapeID="_x0000_i1082" DrawAspect="Content" ObjectID="_1468075782" r:id="rId140">
                   <o:LockedField>false</o:LockedField>
                 </o:OLEObject>
               </w:object>
@@ -13454,7 +13448,7 @@
                     </pic:cNvPicPr>
                   </pic:nvPicPr>
                   <pic:blipFill>
-                    <a:blip r:embed="rId11"/>
+                    <a:blip r:embed="rId10"/>
                     <a:stretch>
                       <a:fillRect/>
                     </a:stretch>
@@ -13802,12 +13796,12 @@
             <v:path/>
             <v:fill on="f" focussize="0,0"/>
             <v:stroke on="f" joinstyle="miter"/>
-            <v:imagedata r:id="rId144" o:title="eqId59ee41913ceb0fdd32f69261452f8456"/>
+            <v:imagedata r:id="rId143" o:title="eqId59ee41913ceb0fdd32f69261452f8456"/>
             <o:lock v:ext="edit" aspectratio="t"/>
             <w10:wrap type="none"/>
             <w10:anchorlock/>
           </v:shape>
-          <o:OLEObject Type="Embed" ProgID="Equation.DSMT4" ShapeID="_x0000_i1083" DrawAspect="Content" ObjectID="_1468075783" r:id="rId143">
+          <o:OLEObject Type="Embed" ProgID="Equation.DSMT4" ShapeID="_x0000_i1083" DrawAspect="Content" ObjectID="_1468075783" r:id="rId142">
             <o:LockedField>false</o:LockedField>
           </o:OLEObject>
         </w:object>
@@ -14063,12 +14057,12 @@
             <v:path/>
             <v:fill on="f" focussize="0,0"/>
             <v:stroke on="f" joinstyle="miter"/>
-            <v:imagedata r:id="rId146" o:title="eqId3d003cbec53809e4a04d493e7f9cb104"/>
+            <v:imagedata r:id="rId145" o:title="eqId3d003cbec53809e4a04d493e7f9cb104"/>
             <o:lock v:ext="edit" aspectratio="t"/>
             <w10:wrap type="none"/>
             <w10:anchorlock/>
           </v:shape>
-          <o:OLEObject Type="Embed" ProgID="Equation.DSMT4" ShapeID="_x0000_i1084" DrawAspect="Content" ObjectID="_1468075784" r:id="rId145">
+          <o:OLEObject Type="Embed" ProgID="Equation.DSMT4" ShapeID="_x0000_i1084" DrawAspect="Content" ObjectID="_1468075784" r:id="rId144">
             <o:LockedField>false</o:LockedField>
           </o:OLEObject>
         </w:object>
@@ -14124,12 +14118,12 @@
             <v:path/>
             <v:fill on="f" focussize="0,0"/>
             <v:stroke on="f" joinstyle="miter"/>
-            <v:imagedata r:id="rId148" o:title="eqIdda123c6ba95e34b528e04aadb6e632c2"/>
+            <v:imagedata r:id="rId147" o:title="eqIdda123c6ba95e34b528e04aadb6e632c2"/>
             <o:lock v:ext="edit" aspectratio="t"/>
             <w10:wrap type="none"/>
             <w10:anchorlock/>
           </v:shape>
-          <o:OLEObject Type="Embed" ProgID="Equation.DSMT4" ShapeID="_x0000_i1085" DrawAspect="Content" ObjectID="_1468075785" r:id="rId147">
+          <o:OLEObject Type="Embed" ProgID="Equation.DSMT4" ShapeID="_x0000_i1085" DrawAspect="Content" ObjectID="_1468075785" r:id="rId146">
             <o:LockedField>false</o:LockedField>
           </o:OLEObject>
         </w:object>
@@ -14521,12 +14515,12 @@
             <v:path/>
             <v:fill on="f" focussize="0,0"/>
             <v:stroke on="f" joinstyle="miter"/>
-            <v:imagedata r:id="rId150" o:title="eqId90bfc9c93fa353503744156010f35058"/>
+            <v:imagedata r:id="rId149" o:title="eqId90bfc9c93fa353503744156010f35058"/>
             <o:lock v:ext="edit" aspectratio="t"/>
             <w10:wrap type="none"/>
             <w10:anchorlock/>
           </v:shape>
-          <o:OLEObject Type="Embed" ProgID="Equation.DSMT4" ShapeID="_x0000_i1086" DrawAspect="Content" ObjectID="_1468075786" r:id="rId149">
+          <o:OLEObject Type="Embed" ProgID="Equation.DSMT4" ShapeID="_x0000_i1086" DrawAspect="Content" ObjectID="_1468075786" r:id="rId148">
             <o:LockedField>false</o:LockedField>
           </o:OLEObject>
         </w:object>
@@ -14544,12 +14538,12 @@
             <v:path/>
             <v:fill on="f" focussize="0,0"/>
             <v:stroke on="f" joinstyle="miter"/>
-            <v:imagedata r:id="rId152" o:title="eqIdacf35aa115963656d885b6440d6caa2c"/>
+            <v:imagedata r:id="rId151" o:title="eqIdacf35aa115963656d885b6440d6caa2c"/>
             <o:lock v:ext="edit" aspectratio="t"/>
             <w10:wrap type="none"/>
             <w10:anchorlock/>
           </v:shape>
-          <o:OLEObject Type="Embed" ProgID="Equation.DSMT4" ShapeID="_x0000_i1087" DrawAspect="Content" ObjectID="_1468075787" r:id="rId151">
+          <o:OLEObject Type="Embed" ProgID="Equation.DSMT4" ShapeID="_x0000_i1087" DrawAspect="Content" ObjectID="_1468075787" r:id="rId150">
             <o:LockedField>false</o:LockedField>
           </o:OLEObject>
         </w:object>
@@ -14567,12 +14561,12 @@
             <v:path/>
             <v:fill on="f" focussize="0,0"/>
             <v:stroke on="f" joinstyle="miter"/>
-            <v:imagedata r:id="rId154" o:title="eqId91d6f557d4b369598ef4e8a349de6def"/>
+            <v:imagedata r:id="rId153" o:title="eqId91d6f557d4b369598ef4e8a349de6def"/>
             <o:lock v:ext="edit" aspectratio="t"/>
             <w10:wrap type="none"/>
             <w10:anchorlock/>
           </v:shape>
-          <o:OLEObject Type="Embed" ProgID="Equation.DSMT4" ShapeID="_x0000_i1088" DrawAspect="Content" ObjectID="_1468075788" r:id="rId153">
+          <o:OLEObject Type="Embed" ProgID="Equation.DSMT4" ShapeID="_x0000_i1088" DrawAspect="Content" ObjectID="_1468075788" r:id="rId152">
             <o:LockedField>false</o:LockedField>
           </o:OLEObject>
         </w:object>
@@ -14621,12 +14615,12 @@
             <v:path/>
             <v:fill on="f" focussize="0,0"/>
             <v:stroke on="f" joinstyle="miter"/>
-            <v:imagedata r:id="rId156" o:title="eqId19f20f21a9d50b61dac519a3ddab539d"/>
+            <v:imagedata r:id="rId155" o:title="eqId19f20f21a9d50b61dac519a3ddab539d"/>
             <o:lock v:ext="edit" aspectratio="t"/>
             <w10:wrap type="none"/>
             <w10:anchorlock/>
           </v:shape>
-          <o:OLEObject Type="Embed" ProgID="Equation.DSMT4" ShapeID="_x0000_i1089" DrawAspect="Content" ObjectID="_1468075789" r:id="rId155">
+          <o:OLEObject Type="Embed" ProgID="Equation.DSMT4" ShapeID="_x0000_i1089" DrawAspect="Content" ObjectID="_1468075789" r:id="rId154">
             <o:LockedField>false</o:LockedField>
           </o:OLEObject>
         </w:object>
@@ -14682,12 +14676,12 @@
             <v:path/>
             <v:fill on="f" focussize="0,0"/>
             <v:stroke on="f" joinstyle="miter"/>
-            <v:imagedata r:id="rId158" o:title="eqId46cfcb890869761aa705eb0441e45018"/>
+            <v:imagedata r:id="rId157" o:title="eqId46cfcb890869761aa705eb0441e45018"/>
             <o:lock v:ext="edit" aspectratio="t"/>
             <w10:wrap type="none"/>
             <w10:anchorlock/>
           </v:shape>
-          <o:OLEObject Type="Embed" ProgID="Equation.DSMT4" ShapeID="_x0000_i1090" DrawAspect="Content" ObjectID="_1468075790" r:id="rId157">
+          <o:OLEObject Type="Embed" ProgID="Equation.DSMT4" ShapeID="_x0000_i1090" DrawAspect="Content" ObjectID="_1468075790" r:id="rId156">
             <o:LockedField>false</o:LockedField>
           </o:OLEObject>
         </w:object>
@@ -14776,7 +14770,7 @@
                     </pic:cNvPicPr>
                   </pic:nvPicPr>
                   <pic:blipFill>
-                    <a:blip r:embed="rId159"/>
+                    <a:blip r:embed="rId158"/>
                     <a:stretch>
                       <a:fillRect/>
                     </a:stretch>
@@ -14973,12 +14967,12 @@
             <v:path/>
             <v:fill on="f" focussize="0,0"/>
             <v:stroke on="f" joinstyle="miter"/>
-            <v:imagedata r:id="rId156" o:title="eqId19f20f21a9d50b61dac519a3ddab539d"/>
+            <v:imagedata r:id="rId155" o:title="eqId19f20f21a9d50b61dac519a3ddab539d"/>
             <o:lock v:ext="edit" aspectratio="t"/>
             <w10:wrap type="none"/>
             <w10:anchorlock/>
           </v:shape>
-          <o:OLEObject Type="Embed" ProgID="Equation.DSMT4" ShapeID="_x0000_i1091" DrawAspect="Content" ObjectID="_1468075791" r:id="rId160">
+          <o:OLEObject Type="Embed" ProgID="Equation.DSMT4" ShapeID="_x0000_i1091" DrawAspect="Content" ObjectID="_1468075791" r:id="rId159">
             <o:LockedField>false</o:LockedField>
           </o:OLEObject>
         </w:object>
@@ -15006,12 +15000,12 @@
             <v:path/>
             <v:fill on="f" focussize="0,0"/>
             <v:stroke on="f" joinstyle="miter"/>
-            <v:imagedata r:id="rId162" o:title="eqId0bec90564a37857bf0f1006d5e3d1dc6"/>
+            <v:imagedata r:id="rId161" o:title="eqId0bec90564a37857bf0f1006d5e3d1dc6"/>
             <o:lock v:ext="edit" aspectratio="t"/>
             <w10:wrap type="none"/>
             <w10:anchorlock/>
           </v:shape>
-          <o:OLEObject Type="Embed" ProgID="Equation.DSMT4" ShapeID="_x0000_i1092" DrawAspect="Content" ObjectID="_1468075792" r:id="rId161">
+          <o:OLEObject Type="Embed" ProgID="Equation.DSMT4" ShapeID="_x0000_i1092" DrawAspect="Content" ObjectID="_1468075792" r:id="rId160">
             <o:LockedField>false</o:LockedField>
           </o:OLEObject>
         </w:object>
@@ -15060,12 +15054,12 @@
             <v:path/>
             <v:fill on="f" focussize="0,0"/>
             <v:stroke on="f" joinstyle="miter"/>
-            <v:imagedata r:id="rId158" o:title="eqId46cfcb890869761aa705eb0441e45018"/>
+            <v:imagedata r:id="rId157" o:title="eqId46cfcb890869761aa705eb0441e45018"/>
             <o:lock v:ext="edit" aspectratio="t"/>
             <w10:wrap type="none"/>
             <w10:anchorlock/>
           </v:shape>
-          <o:OLEObject Type="Embed" ProgID="Equation.DSMT4" ShapeID="_x0000_i1093" DrawAspect="Content" ObjectID="_1468075793" r:id="rId163">
+          <o:OLEObject Type="Embed" ProgID="Equation.DSMT4" ShapeID="_x0000_i1093" DrawAspect="Content" ObjectID="_1468075793" r:id="rId162">
             <o:LockedField>false</o:LockedField>
           </o:OLEObject>
         </w:object>
@@ -15093,12 +15087,12 @@
             <v:path/>
             <v:fill on="f" focussize="0,0"/>
             <v:stroke on="f" joinstyle="miter"/>
-            <v:imagedata r:id="rId165" o:title="eqId23888a7cb71c390ab7b1a62014b52391"/>
+            <v:imagedata r:id="rId164" o:title="eqId23888a7cb71c390ab7b1a62014b52391"/>
             <o:lock v:ext="edit" aspectratio="t"/>
             <w10:wrap type="none"/>
             <w10:anchorlock/>
           </v:shape>
-          <o:OLEObject Type="Embed" ProgID="Equation.DSMT4" ShapeID="_x0000_i1094" DrawAspect="Content" ObjectID="_1468075794" r:id="rId164">
+          <o:OLEObject Type="Embed" ProgID="Equation.DSMT4" ShapeID="_x0000_i1094" DrawAspect="Content" ObjectID="_1468075794" r:id="rId163">
             <o:LockedField>false</o:LockedField>
           </o:OLEObject>
         </w:object>
@@ -15126,12 +15120,12 @@
             <v:path/>
             <v:fill on="f" focussize="0,0"/>
             <v:stroke on="f" joinstyle="miter"/>
-            <v:imagedata r:id="rId167" o:title="eqId9efc18a5bb2e53586331b2a58538a48b"/>
+            <v:imagedata r:id="rId166" o:title="eqId9efc18a5bb2e53586331b2a58538a48b"/>
             <o:lock v:ext="edit" aspectratio="t"/>
             <w10:wrap type="none"/>
             <w10:anchorlock/>
           </v:shape>
-          <o:OLEObject Type="Embed" ProgID="Equation.DSMT4" ShapeID="_x0000_i1095" DrawAspect="Content" ObjectID="_1468075795" r:id="rId166">
+          <o:OLEObject Type="Embed" ProgID="Equation.DSMT4" ShapeID="_x0000_i1095" DrawAspect="Content" ObjectID="_1468075795" r:id="rId165">
             <o:LockedField>false</o:LockedField>
           </o:OLEObject>
         </w:object>
@@ -15159,12 +15153,12 @@
             <v:path/>
             <v:fill on="f" focussize="0,0"/>
             <v:stroke on="f" joinstyle="miter"/>
-            <v:imagedata r:id="rId169" o:title="eqId4277049a4177eb533c881223580ee08c"/>
+            <v:imagedata r:id="rId168" o:title="eqId4277049a4177eb533c881223580ee08c"/>
             <o:lock v:ext="edit" aspectratio="t"/>
             <w10:wrap type="none"/>
             <w10:anchorlock/>
           </v:shape>
-          <o:OLEObject Type="Embed" ProgID="Equation.DSMT4" ShapeID="_x0000_i1096" DrawAspect="Content" ObjectID="_1468075796" r:id="rId168">
+          <o:OLEObject Type="Embed" ProgID="Equation.DSMT4" ShapeID="_x0000_i1096" DrawAspect="Content" ObjectID="_1468075796" r:id="rId167">
             <o:LockedField>false</o:LockedField>
           </o:OLEObject>
         </w:object>
@@ -15185,12 +15179,12 @@
             <v:path/>
             <v:fill on="f" focussize="0,0"/>
             <v:stroke on="f" joinstyle="miter"/>
-            <v:imagedata r:id="rId156" o:title="eqId19f20f21a9d50b61dac519a3ddab539d"/>
+            <v:imagedata r:id="rId155" o:title="eqId19f20f21a9d50b61dac519a3ddab539d"/>
             <o:lock v:ext="edit" aspectratio="t"/>
             <w10:wrap type="none"/>
             <w10:anchorlock/>
           </v:shape>
-          <o:OLEObject Type="Embed" ProgID="Equation.DSMT4" ShapeID="_x0000_i1097" DrawAspect="Content" ObjectID="_1468075797" r:id="rId170">
+          <o:OLEObject Type="Embed" ProgID="Equation.DSMT4" ShapeID="_x0000_i1097" DrawAspect="Content" ObjectID="_1468075797" r:id="rId169">
             <o:LockedField>false</o:LockedField>
           </o:OLEObject>
         </w:object>
@@ -15218,12 +15212,12 @@
             <v:path/>
             <v:fill on="f" focussize="0,0"/>
             <v:stroke on="f" joinstyle="miter"/>
-            <v:imagedata r:id="rId172" o:title="eqId036b28114c63457e33910e43c984254d"/>
+            <v:imagedata r:id="rId171" o:title="eqId036b28114c63457e33910e43c984254d"/>
             <o:lock v:ext="edit" aspectratio="t"/>
             <w10:wrap type="none"/>
             <w10:anchorlock/>
           </v:shape>
-          <o:OLEObject Type="Embed" ProgID="Equation.DSMT4" ShapeID="_x0000_i1098" DrawAspect="Content" ObjectID="_1468075798" r:id="rId171">
+          <o:OLEObject Type="Embed" ProgID="Equation.DSMT4" ShapeID="_x0000_i1098" DrawAspect="Content" ObjectID="_1468075798" r:id="rId170">
             <o:LockedField>false</o:LockedField>
           </o:OLEObject>
         </w:object>
@@ -15289,12 +15283,12 @@
             <v:path/>
             <v:fill on="f" focussize="0,0"/>
             <v:stroke on="f" joinstyle="miter"/>
-            <v:imagedata r:id="rId174" o:title="eqId26b1529c9ba971c54be068eb241a51e2"/>
+            <v:imagedata r:id="rId173" o:title="eqId26b1529c9ba971c54be068eb241a51e2"/>
             <o:lock v:ext="edit" aspectratio="t"/>
             <w10:wrap type="none"/>
             <w10:anchorlock/>
           </v:shape>
-          <o:OLEObject Type="Embed" ProgID="Equation.DSMT4" ShapeID="_x0000_i1099" DrawAspect="Content" ObjectID="_1468075799" r:id="rId173">
+          <o:OLEObject Type="Embed" ProgID="Equation.DSMT4" ShapeID="_x0000_i1099" DrawAspect="Content" ObjectID="_1468075799" r:id="rId172">
             <o:LockedField>false</o:LockedField>
           </o:OLEObject>
         </w:object>
@@ -15336,12 +15330,12 @@
             <v:path/>
             <v:fill on="f" focussize="0,0"/>
             <v:stroke on="f" joinstyle="miter"/>
-            <v:imagedata r:id="rId156" o:title="eqId19f20f21a9d50b61dac519a3ddab539d"/>
+            <v:imagedata r:id="rId155" o:title="eqId19f20f21a9d50b61dac519a3ddab539d"/>
             <o:lock v:ext="edit" aspectratio="t"/>
             <w10:wrap type="none"/>
             <w10:anchorlock/>
           </v:shape>
-          <o:OLEObject Type="Embed" ProgID="Equation.DSMT4" ShapeID="_x0000_i1100" DrawAspect="Content" ObjectID="_1468075800" r:id="rId175">
+          <o:OLEObject Type="Embed" ProgID="Equation.DSMT4" ShapeID="_x0000_i1100" DrawAspect="Content" ObjectID="_1468075800" r:id="rId174">
             <o:LockedField>false</o:LockedField>
           </o:OLEObject>
         </w:object>
@@ -15404,12 +15398,12 @@
             <v:path/>
             <v:fill on="f" focussize="0,0"/>
             <v:stroke on="f" joinstyle="miter"/>
-            <v:imagedata r:id="rId167" o:title="eqId9efc18a5bb2e53586331b2a58538a48b"/>
+            <v:imagedata r:id="rId166" o:title="eqId9efc18a5bb2e53586331b2a58538a48b"/>
             <o:lock v:ext="edit" aspectratio="t"/>
             <w10:wrap type="none"/>
             <w10:anchorlock/>
           </v:shape>
-          <o:OLEObject Type="Embed" ProgID="Equation.DSMT4" ShapeID="_x0000_i1101" DrawAspect="Content" ObjectID="_1468075801" r:id="rId176">
+          <o:OLEObject Type="Embed" ProgID="Equation.DSMT4" ShapeID="_x0000_i1101" DrawAspect="Content" ObjectID="_1468075801" r:id="rId175">
             <o:LockedField>false</o:LockedField>
           </o:OLEObject>
         </w:object>
@@ -15441,12 +15435,12 @@
             <v:path/>
             <v:fill on="f" focussize="0,0"/>
             <v:stroke on="f" joinstyle="miter"/>
-            <v:imagedata r:id="rId156" o:title="eqId19f20f21a9d50b61dac519a3ddab539d"/>
+            <v:imagedata r:id="rId155" o:title="eqId19f20f21a9d50b61dac519a3ddab539d"/>
             <o:lock v:ext="edit" aspectratio="t"/>
             <w10:wrap type="none"/>
             <w10:anchorlock/>
           </v:shape>
-          <o:OLEObject Type="Embed" ProgID="Equation.DSMT4" ShapeID="_x0000_i1102" DrawAspect="Content" ObjectID="_1468075802" r:id="rId177">
+          <o:OLEObject Type="Embed" ProgID="Equation.DSMT4" ShapeID="_x0000_i1102" DrawAspect="Content" ObjectID="_1468075802" r:id="rId176">
             <o:LockedField>false</o:LockedField>
           </o:OLEObject>
         </w:object>
@@ -15560,12 +15554,12 @@
             <v:path/>
             <v:fill on="f" focussize="0,0"/>
             <v:stroke on="f" joinstyle="miter"/>
-            <v:imagedata r:id="rId179" o:title="eqIdba60567ebe3378b956a92e8185677c0b"/>
+            <v:imagedata r:id="rId178" o:title="eqIdba60567ebe3378b956a92e8185677c0b"/>
             <o:lock v:ext="edit" aspectratio="t"/>
             <w10:wrap type="none"/>
             <w10:anchorlock/>
           </v:shape>
-          <o:OLEObject Type="Embed" ProgID="Equation.DSMT4" ShapeID="_x0000_i1103" DrawAspect="Content" ObjectID="_1468075803" r:id="rId178">
+          <o:OLEObject Type="Embed" ProgID="Equation.DSMT4" ShapeID="_x0000_i1103" DrawAspect="Content" ObjectID="_1468075803" r:id="rId177">
             <o:LockedField>false</o:LockedField>
           </o:OLEObject>
         </w:object>
@@ -15583,12 +15577,12 @@
             <v:path/>
             <v:fill on="f" focussize="0,0"/>
             <v:stroke on="f" joinstyle="miter"/>
-            <v:imagedata r:id="rId181" o:title="eqIddc227e268ab76d24fada82f313423240"/>
+            <v:imagedata r:id="rId180" o:title="eqIddc227e268ab76d24fada82f313423240"/>
             <o:lock v:ext="edit" aspectratio="t"/>
             <w10:wrap type="none"/>
             <w10:anchorlock/>
           </v:shape>
-          <o:OLEObject Type="Embed" ProgID="Equation.DSMT4" ShapeID="_x0000_i1104" DrawAspect="Content" ObjectID="_1468075804" r:id="rId180">
+          <o:OLEObject Type="Embed" ProgID="Equation.DSMT4" ShapeID="_x0000_i1104" DrawAspect="Content" ObjectID="_1468075804" r:id="rId179">
             <o:LockedField>false</o:LockedField>
           </o:OLEObject>
         </w:object>
@@ -15620,12 +15614,12 @@
             <v:path/>
             <v:fill on="f" focussize="0,0"/>
             <v:stroke on="f" joinstyle="miter"/>
-            <v:imagedata r:id="rId183" o:title="eqId3412d5808ac0406c93315bbe1e3367da"/>
+            <v:imagedata r:id="rId182" o:title="eqId3412d5808ac0406c93315bbe1e3367da"/>
             <o:lock v:ext="edit" aspectratio="t"/>
             <w10:wrap type="none"/>
             <w10:anchorlock/>
           </v:shape>
-          <o:OLEObject Type="Embed" ProgID="Equation.DSMT4" ShapeID="_x0000_i1105" DrawAspect="Content" ObjectID="_1468075805" r:id="rId182">
+          <o:OLEObject Type="Embed" ProgID="Equation.DSMT4" ShapeID="_x0000_i1105" DrawAspect="Content" ObjectID="_1468075805" r:id="rId181">
             <o:LockedField>false</o:LockedField>
           </o:OLEObject>
         </w:object>
@@ -15643,12 +15637,12 @@
             <v:path/>
             <v:fill on="f" focussize="0,0"/>
             <v:stroke on="f" joinstyle="miter"/>
-            <v:imagedata r:id="rId185" o:title="eqId659c4d803a91268eec0dbd4cd98dce94"/>
+            <v:imagedata r:id="rId184" o:title="eqId659c4d803a91268eec0dbd4cd98dce94"/>
             <o:lock v:ext="edit" aspectratio="t"/>
             <w10:wrap type="none"/>
             <w10:anchorlock/>
           </v:shape>
-          <o:OLEObject Type="Embed" ProgID="Equation.DSMT4" ShapeID="_x0000_i1106" DrawAspect="Content" ObjectID="_1468075806" r:id="rId184">
+          <o:OLEObject Type="Embed" ProgID="Equation.DSMT4" ShapeID="_x0000_i1106" DrawAspect="Content" ObjectID="_1468075806" r:id="rId183">
             <o:LockedField>false</o:LockedField>
           </o:OLEObject>
         </w:object>
@@ -15799,7 +15793,7 @@
                     </pic:cNvPicPr>
                   </pic:nvPicPr>
                   <pic:blipFill>
-                    <a:blip r:embed="rId186"/>
+                    <a:blip r:embed="rId185"/>
                     <a:stretch>
                       <a:fillRect/>
                     </a:stretch>
@@ -16006,12 +16000,12 @@
             <v:path/>
             <v:fill on="f" focussize="0,0"/>
             <v:stroke on="f" joinstyle="miter"/>
-            <v:imagedata r:id="rId188" o:title="eqId4d0f64d841e3658692695adec33c4606"/>
+            <v:imagedata r:id="rId187" o:title="eqId4d0f64d841e3658692695adec33c4606"/>
             <o:lock v:ext="edit" aspectratio="t"/>
             <w10:wrap type="none"/>
             <w10:anchorlock/>
           </v:shape>
-          <o:OLEObject Type="Embed" ProgID="Equation.DSMT4" ShapeID="_x0000_i1107" DrawAspect="Content" ObjectID="_1468075807" r:id="rId187">
+          <o:OLEObject Type="Embed" ProgID="Equation.DSMT4" ShapeID="_x0000_i1107" DrawAspect="Content" ObjectID="_1468075807" r:id="rId186">
             <o:LockedField>false</o:LockedField>
           </o:OLEObject>
         </w:object>
@@ -16078,12 +16072,12 @@
             <v:path/>
             <v:fill on="f" focussize="0,0"/>
             <v:stroke on="f" joinstyle="miter"/>
-            <v:imagedata r:id="rId190" o:title="eqIde6c989008d9c7b16348365726fcf6f79"/>
+            <v:imagedata r:id="rId189" o:title="eqIde6c989008d9c7b16348365726fcf6f79"/>
             <o:lock v:ext="edit" aspectratio="t"/>
             <w10:wrap type="none"/>
             <w10:anchorlock/>
           </v:shape>
-          <o:OLEObject Type="Embed" ProgID="Equation.DSMT4" ShapeID="_x0000_i1108" DrawAspect="Content" ObjectID="_1468075808" r:id="rId189">
+          <o:OLEObject Type="Embed" ProgID="Equation.DSMT4" ShapeID="_x0000_i1108" DrawAspect="Content" ObjectID="_1468075808" r:id="rId188">
             <o:LockedField>false</o:LockedField>
           </o:OLEObject>
         </w:object>
@@ -16135,12 +16129,12 @@
             <v:path/>
             <v:fill on="f" focussize="0,0"/>
             <v:stroke on="f" joinstyle="miter"/>
-            <v:imagedata r:id="rId192" o:title="eqIde9a99f600e0d4a2ed8dab2cd902b06ce"/>
+            <v:imagedata r:id="rId191" o:title="eqIde9a99f600e0d4a2ed8dab2cd902b06ce"/>
             <o:lock v:ext="edit" aspectratio="t"/>
             <w10:wrap type="none"/>
             <w10:anchorlock/>
           </v:shape>
-          <o:OLEObject Type="Embed" ProgID="Equation.DSMT4" ShapeID="_x0000_i1109" DrawAspect="Content" ObjectID="_1468075809" r:id="rId191">
+          <o:OLEObject Type="Embed" ProgID="Equation.DSMT4" ShapeID="_x0000_i1109" DrawAspect="Content" ObjectID="_1468075809" r:id="rId190">
             <o:LockedField>false</o:LockedField>
           </o:OLEObject>
         </w:object>
@@ -16178,12 +16172,12 @@
             <v:path/>
             <v:fill on="f" focussize="0,0"/>
             <v:stroke on="f" joinstyle="miter"/>
-            <v:imagedata r:id="rId194" o:title="eqId0c5ca85637a6970948ac62bc4be5aa85"/>
+            <v:imagedata r:id="rId193" o:title="eqId0c5ca85637a6970948ac62bc4be5aa85"/>
             <o:lock v:ext="edit" aspectratio="t"/>
             <w10:wrap type="none"/>
             <w10:anchorlock/>
           </v:shape>
-          <o:OLEObject Type="Embed" ProgID="Equation.DSMT4" ShapeID="_x0000_i1110" DrawAspect="Content" ObjectID="_1468075810" r:id="rId193">
+          <o:OLEObject Type="Embed" ProgID="Equation.DSMT4" ShapeID="_x0000_i1110" DrawAspect="Content" ObjectID="_1468075810" r:id="rId192">
             <o:LockedField>false</o:LockedField>
           </o:OLEObject>
         </w:object>
@@ -16211,12 +16205,12 @@
             <v:path/>
             <v:fill on="f" focussize="0,0"/>
             <v:stroke on="f" joinstyle="miter"/>
-            <v:imagedata r:id="rId196" o:title="eqId641feb0bfe4a658bfd5855be125a694b"/>
+            <v:imagedata r:id="rId195" o:title="eqId641feb0bfe4a658bfd5855be125a694b"/>
             <o:lock v:ext="edit" aspectratio="t"/>
             <w10:wrap type="none"/>
             <w10:anchorlock/>
           </v:shape>
-          <o:OLEObject Type="Embed" ProgID="Equation.DSMT4" ShapeID="_x0000_i1111" DrawAspect="Content" ObjectID="_1468075811" r:id="rId195">
+          <o:OLEObject Type="Embed" ProgID="Equation.DSMT4" ShapeID="_x0000_i1111" DrawAspect="Content" ObjectID="_1468075811" r:id="rId194">
             <o:LockedField>false</o:LockedField>
           </o:OLEObject>
         </w:object>
@@ -16234,12 +16228,12 @@
             <v:path/>
             <v:fill on="f" focussize="0,0"/>
             <v:stroke on="f" joinstyle="miter"/>
-            <v:imagedata r:id="rId198" o:title="eqId6d657c530a0bb82177095f4b51215bb9"/>
+            <v:imagedata r:id="rId197" o:title="eqId6d657c530a0bb82177095f4b51215bb9"/>
             <o:lock v:ext="edit" aspectratio="t"/>
             <w10:wrap type="none"/>
             <w10:anchorlock/>
           </v:shape>
-          <o:OLEObject Type="Embed" ProgID="Equation.DSMT4" ShapeID="_x0000_i1112" DrawAspect="Content" ObjectID="_1468075812" r:id="rId197">
+          <o:OLEObject Type="Embed" ProgID="Equation.DSMT4" ShapeID="_x0000_i1112" DrawAspect="Content" ObjectID="_1468075812" r:id="rId196">
             <o:LockedField>false</o:LockedField>
           </o:OLEObject>
         </w:object>
@@ -16267,12 +16261,12 @@
             <v:path/>
             <v:fill on="f" focussize="0,0"/>
             <v:stroke on="f" joinstyle="miter"/>
-            <v:imagedata r:id="rId200" o:title="eqId667f667e8dfd1915f072a7392341d0d0"/>
+            <v:imagedata r:id="rId199" o:title="eqId667f667e8dfd1915f072a7392341d0d0"/>
             <o:lock v:ext="edit" aspectratio="t"/>
             <w10:wrap type="none"/>
             <w10:anchorlock/>
           </v:shape>
-          <o:OLEObject Type="Embed" ProgID="Equation.DSMT4" ShapeID="_x0000_i1113" DrawAspect="Content" ObjectID="_1468075813" r:id="rId199">
+          <o:OLEObject Type="Embed" ProgID="Equation.DSMT4" ShapeID="_x0000_i1113" DrawAspect="Content" ObjectID="_1468075813" r:id="rId198">
             <o:LockedField>false</o:LockedField>
           </o:OLEObject>
         </w:object>
@@ -16310,12 +16304,12 @@
             <v:path/>
             <v:fill on="f" focussize="0,0"/>
             <v:stroke on="f" joinstyle="miter"/>
-            <v:imagedata r:id="rId202" o:title="eqId107b8365f2f0e6c857401a8da59dae7c"/>
+            <v:imagedata r:id="rId201" o:title="eqId107b8365f2f0e6c857401a8da59dae7c"/>
             <o:lock v:ext="edit" aspectratio="t"/>
             <w10:wrap type="none"/>
             <w10:anchorlock/>
           </v:shape>
-          <o:OLEObject Type="Embed" ProgID="Equation.DSMT4" ShapeID="_x0000_i1114" DrawAspect="Content" ObjectID="_1468075814" r:id="rId201">
+          <o:OLEObject Type="Embed" ProgID="Equation.DSMT4" ShapeID="_x0000_i1114" DrawAspect="Content" ObjectID="_1468075814" r:id="rId200">
             <o:LockedField>false</o:LockedField>
           </o:OLEObject>
         </w:object>
@@ -16367,12 +16361,12 @@
             <v:path/>
             <v:fill on="f" focussize="0,0"/>
             <v:stroke on="f" joinstyle="miter"/>
-            <v:imagedata r:id="rId204" o:title="eqId53afaaa35f582050a360feab12ddc0d4"/>
+            <v:imagedata r:id="rId203" o:title="eqId53afaaa35f582050a360feab12ddc0d4"/>
             <o:lock v:ext="edit" aspectratio="t"/>
             <w10:wrap type="none"/>
             <w10:anchorlock/>
           </v:shape>
-          <o:OLEObject Type="Embed" ProgID="Equation.DSMT4" ShapeID="_x0000_i1115" DrawAspect="Content" ObjectID="_1468075815" r:id="rId203">
+          <o:OLEObject Type="Embed" ProgID="Equation.DSMT4" ShapeID="_x0000_i1115" DrawAspect="Content" ObjectID="_1468075815" r:id="rId202">
             <o:LockedField>false</o:LockedField>
           </o:OLEObject>
         </w:object>
@@ -16410,12 +16404,12 @@
             <v:path/>
             <v:fill on="f" focussize="0,0"/>
             <v:stroke on="f" joinstyle="miter"/>
-            <v:imagedata r:id="rId206" o:title="eqId41d92a8daea1948b1a6c756014ff3c46"/>
+            <v:imagedata r:id="rId205" o:title="eqId41d92a8daea1948b1a6c756014ff3c46"/>
             <o:lock v:ext="edit" aspectratio="t"/>
             <w10:wrap type="none"/>
             <w10:anchorlock/>
           </v:shape>
-          <o:OLEObject Type="Embed" ProgID="Equation.DSMT4" ShapeID="_x0000_i1116" DrawAspect="Content" ObjectID="_1468075816" r:id="rId205">
+          <o:OLEObject Type="Embed" ProgID="Equation.DSMT4" ShapeID="_x0000_i1116" DrawAspect="Content" ObjectID="_1468075816" r:id="rId204">
             <o:LockedField>false</o:LockedField>
           </o:OLEObject>
         </w:object>
@@ -16453,12 +16447,12 @@
             <v:path/>
             <v:fill on="f" focussize="0,0"/>
             <v:stroke on="f" joinstyle="miter"/>
-            <v:imagedata r:id="rId208" o:title="eqIda3d445a7873efffb37b81fe8d08d4185"/>
+            <v:imagedata r:id="rId207" o:title="eqIda3d445a7873efffb37b81fe8d08d4185"/>
             <o:lock v:ext="edit" aspectratio="t"/>
             <w10:wrap type="none"/>
             <w10:anchorlock/>
           </v:shape>
-          <o:OLEObject Type="Embed" ProgID="Equation.DSMT4" ShapeID="_x0000_i1117" DrawAspect="Content" ObjectID="_1468075817" r:id="rId207">
+          <o:OLEObject Type="Embed" ProgID="Equation.DSMT4" ShapeID="_x0000_i1117" DrawAspect="Content" ObjectID="_1468075817" r:id="rId206">
             <o:LockedField>false</o:LockedField>
           </o:OLEObject>
         </w:object>
@@ -16496,12 +16490,12 @@
             <v:path/>
             <v:fill on="f" focussize="0,0"/>
             <v:stroke on="f" joinstyle="miter"/>
-            <v:imagedata r:id="rId210" o:title="eqId9beccab5a14c94819309b169d4cf6a7d"/>
+            <v:imagedata r:id="rId209" o:title="eqId9beccab5a14c94819309b169d4cf6a7d"/>
             <o:lock v:ext="edit" aspectratio="t"/>
             <w10:wrap type="none"/>
             <w10:anchorlock/>
           </v:shape>
-          <o:OLEObject Type="Embed" ProgID="Equation.DSMT4" ShapeID="_x0000_i1118" DrawAspect="Content" ObjectID="_1468075818" r:id="rId209">
+          <o:OLEObject Type="Embed" ProgID="Equation.DSMT4" ShapeID="_x0000_i1118" DrawAspect="Content" ObjectID="_1468075818" r:id="rId208">
             <o:LockedField>false</o:LockedField>
           </o:OLEObject>
         </w:object>
@@ -16557,12 +16551,12 @@
             <v:path/>
             <v:fill on="f" focussize="0,0"/>
             <v:stroke on="f" joinstyle="miter"/>
-            <v:imagedata r:id="rId212" o:title="eqIdc6c8898b4de3a9fa4a50db51b33d021d"/>
+            <v:imagedata r:id="rId211" o:title="eqIdc6c8898b4de3a9fa4a50db51b33d021d"/>
             <o:lock v:ext="edit" aspectratio="t"/>
             <w10:wrap type="none"/>
             <w10:anchorlock/>
           </v:shape>
-          <o:OLEObject Type="Embed" ProgID="Equation.DSMT4" ShapeID="_x0000_i1119" DrawAspect="Content" ObjectID="_1468075819" r:id="rId211">
+          <o:OLEObject Type="Embed" ProgID="Equation.DSMT4" ShapeID="_x0000_i1119" DrawAspect="Content" ObjectID="_1468075819" r:id="rId210">
             <o:LockedField>false</o:LockedField>
           </o:OLEObject>
         </w:object>
@@ -16611,12 +16605,12 @@
             <v:path/>
             <v:fill on="f" focussize="0,0"/>
             <v:stroke on="f" joinstyle="miter"/>
-            <v:imagedata r:id="rId214" o:title="eqId7f9997a6d13b5b99614463707666b057"/>
+            <v:imagedata r:id="rId213" o:title="eqId7f9997a6d13b5b99614463707666b057"/>
             <o:lock v:ext="edit" aspectratio="t"/>
             <w10:wrap type="none"/>
             <w10:anchorlock/>
           </v:shape>
-          <o:OLEObject Type="Embed" ProgID="Equation.DSMT4" ShapeID="_x0000_i1120" DrawAspect="Content" ObjectID="_1468075820" r:id="rId213">
+          <o:OLEObject Type="Embed" ProgID="Equation.DSMT4" ShapeID="_x0000_i1120" DrawAspect="Content" ObjectID="_1468075820" r:id="rId212">
             <o:LockedField>false</o:LockedField>
           </o:OLEObject>
         </w:object>
@@ -16665,12 +16659,12 @@
             <v:path/>
             <v:fill on="f" focussize="0,0"/>
             <v:stroke on="f" joinstyle="miter"/>
-            <v:imagedata r:id="rId216" o:title="eqId0e6edab4e6f05d741116d21f8fda3d96"/>
+            <v:imagedata r:id="rId215" o:title="eqId0e6edab4e6f05d741116d21f8fda3d96"/>
             <o:lock v:ext="edit" aspectratio="t"/>
             <w10:wrap type="none"/>
             <w10:anchorlock/>
           </v:shape>
-          <o:OLEObject Type="Embed" ProgID="Equation.DSMT4" ShapeID="_x0000_i1121" DrawAspect="Content" ObjectID="_1468075821" r:id="rId215">
+          <o:OLEObject Type="Embed" ProgID="Equation.DSMT4" ShapeID="_x0000_i1121" DrawAspect="Content" ObjectID="_1468075821" r:id="rId214">
             <o:LockedField>false</o:LockedField>
           </o:OLEObject>
         </w:object>
@@ -16690,12 +16684,11 @@
       </w:r>
     </w:p>
     <w:sectPr>
-      <w:headerReference r:id="rId5" w:type="first"/>
-      <w:footerReference r:id="rId8" w:type="first"/>
-      <w:headerReference r:id="rId3" w:type="default"/>
-      <w:footerReference r:id="rId6" w:type="default"/>
-      <w:headerReference r:id="rId4" w:type="even"/>
-      <w:footerReference r:id="rId7" w:type="even"/>
+      <w:headerReference r:id="rId4" w:type="first"/>
+      <w:footerReference r:id="rId7" w:type="first"/>
+      <w:footerReference r:id="rId5" w:type="default"/>
+      <w:headerReference r:id="rId3" w:type="even"/>
+      <w:footerReference r:id="rId6" w:type="even"/>
       <w:pgSz w:w="11906" w:h="16838"/>
       <w:pgMar w:top="910" w:right="1080" w:bottom="1440" w:left="1080" w:header="152" w:footer="0" w:gutter="0"/>
       <w:cols w:space="720" w:num="1"/>
@@ -16719,13 +16712,6 @@
         <w:lang w:eastAsia="zh-CN"/>
       </w:rPr>
     </w:pPr>
-    <w:r>
-      <w:rPr>
-        <w:rFonts w:hint="eastAsia"/>
-        <w:lang w:eastAsia="zh-CN"/>
-      </w:rPr>
-      <w:t>第一试卷网    Shijuan1.Com    提供下载</w:t>
-    </w:r>
   </w:p>
 </w:ftr>
 </file>
@@ -16770,19 +16756,6 @@
 </file>
 
 <file path=word/header2.xml><?xml version="1.0" encoding="utf-8"?>
-<w:hdr xmlns:wpc="http://schemas.microsoft.com/office/word/2010/wordprocessingCanvas" xmlns:mc="http://schemas.openxmlformats.org/markup-compatibility/2006" xmlns:o="urn:schemas-microsoft-com:office:office" xmlns:r="http://schemas.openxmlformats.org/officeDocument/2006/relationships" xmlns:m="http://schemas.openxmlformats.org/officeDocument/2006/math" xmlns:v="urn:schemas-microsoft-com:vml" xmlns:wp14="http://schemas.microsoft.com/office/word/2010/wordprocessingDrawing" xmlns:wp="http://schemas.openxmlformats.org/drawingml/2006/wordprocessingDrawing" xmlns:w10="urn:schemas-microsoft-com:office:word" xmlns:w="http://schemas.openxmlformats.org/wordprocessingml/2006/main" xmlns:w14="http://schemas.microsoft.com/office/word/2010/wordml" xmlns:w15="http://schemas.microsoft.com/office/word/2012/wordml" xmlns:wpg="http://schemas.microsoft.com/office/word/2010/wordprocessingGroup" xmlns:wpi="http://schemas.microsoft.com/office/word/2010/wordprocessingInk" xmlns:wne="http://schemas.microsoft.com/office/word/2006/wordml" xmlns:wps="http://schemas.microsoft.com/office/word/2010/wordprocessingShape" xmlns:wpsCustomData="http://www.wps.cn/officeDocument/2013/wpsCustomData" mc:Ignorable="w14 w15 wp14">
-  <w:p>
-    <w:pPr>
-      <w:pStyle w:val="3"/>
-      <w:pBdr>
-        <w:bottom w:val="none" w:color="auto" w:sz="0" w:space="1"/>
-      </w:pBdr>
-    </w:pPr>
-  </w:p>
-</w:hdr>
-</file>
-
-<file path=word/header3.xml><?xml version="1.0" encoding="utf-8"?>
 <w:hdr xmlns:wpc="http://schemas.microsoft.com/office/word/2010/wordprocessingCanvas" xmlns:mc="http://schemas.openxmlformats.org/markup-compatibility/2006" xmlns:o="urn:schemas-microsoft-com:office:office" xmlns:r="http://schemas.openxmlformats.org/officeDocument/2006/relationships" xmlns:m="http://schemas.openxmlformats.org/officeDocument/2006/math" xmlns:v="urn:schemas-microsoft-com:vml" xmlns:wp14="http://schemas.microsoft.com/office/word/2010/wordprocessingDrawing" xmlns:wp="http://schemas.openxmlformats.org/drawingml/2006/wordprocessingDrawing" xmlns:w10="urn:schemas-microsoft-com:office:word" xmlns:w="http://schemas.openxmlformats.org/wordprocessingml/2006/main" xmlns:w14="http://schemas.microsoft.com/office/word/2010/wordml" xmlns:w15="http://schemas.microsoft.com/office/word/2012/wordml" xmlns:wpg="http://schemas.microsoft.com/office/word/2010/wordprocessingGroup" xmlns:wpi="http://schemas.microsoft.com/office/word/2010/wordprocessingInk" xmlns:wne="http://schemas.microsoft.com/office/word/2006/wordml" xmlns:wps="http://schemas.microsoft.com/office/word/2010/wordprocessingShape" xmlns:wpsCustomData="http://www.wps.cn/officeDocument/2013/wpsCustomData" mc:Ignorable="w14 w15 wp14">
   <w:p>
     <w:pPr>
@@ -16909,7 +16882,7 @@
     <w:lsdException w:unhideWhenUsed="0" w:uiPriority="0" w:semiHidden="0" w:name="HTML Sample"/>
     <w:lsdException w:unhideWhenUsed="0" w:uiPriority="0" w:semiHidden="0" w:name="HTML Typewriter"/>
     <w:lsdException w:unhideWhenUsed="0" w:uiPriority="0" w:semiHidden="0" w:name="HTML Variable"/>
-    <w:lsdException w:uiPriority="99" w:name="Normal Table"/>
+    <w:lsdException w:qFormat="1" w:uiPriority="99" w:name="Normal Table"/>
     <w:lsdException w:uiPriority="0" w:name="annotation subject"/>
     <w:lsdException w:uiPriority="0" w:name="Table Simple 1"/>
     <w:lsdException w:uiPriority="0" w:name="Table Simple 2"/>
@@ -17084,6 +17057,7 @@
     <w:name w:val="Normal Table"/>
     <w:semiHidden/>
     <w:unhideWhenUsed/>
+    <w:qFormat/>
     <w:uiPriority w:val="99"/>
     <w:tblPr>
       <w:tblCellMar>
